--- a/微服务平台中服务划分和选择策略研究与应用v2.docx
+++ b/微服务平台中服务划分和选择策略研究与应用v2.docx
@@ -1372,7 +1372,7 @@
           <w:sz w:val="28"/>
           <w:szCs w:val="28"/>
         </w:rPr>
-        <w:t>微服务</w:t>
+        <w:t>微服</w:t>
       </w:r>
       <w:proofErr w:type="gramEnd"/>
       <w:r>
@@ -1382,7 +1382,7 @@
           <w:sz w:val="28"/>
           <w:szCs w:val="28"/>
         </w:rPr>
-        <w:t>的划分原则，实现了高效的服务划分；其次本文提出一种细粒度的性能预测模型，该模型可以准确的预测每一个</w:t>
+        <w:t>务的划分原则，实现了高效的服务划分；其次本文提出一种细粒度的性能预测模型，该模型可以准确的预测每一个</w:t>
       </w:r>
       <w:proofErr w:type="gramStart"/>
       <w:r>
@@ -7319,7 +7319,73 @@
         <w:rPr>
           <w:rFonts w:hint="eastAsia"/>
         </w:rPr>
-        <w:t>、持续交付、虚拟化、分布式系统等各种技术的快速出现和发展，软件系统的业务逐渐复杂，开发体量逐渐变大，虽然传统分层的单体架构有易部署，易测试的优点，但是其不足之处越来越明显，随着需求的不断增加，越来越多的人加入开发团队，代码库也在飞速膨胀，进而产生单体应用变得越来越臃肿，可维护性、灵活性逐渐降低，维护成本越来越高等一系列问题，这些问题会给</w:t>
+        <w:t>、持续交付、虚拟化、分布式系统等各种技术的快速出现和发展，软件系统的业务逐渐复杂，开发体量逐渐变大，虽然传统分层的单体架构有易部署，易测试的优点，但是其不足之处越来越明显，随着需求的不断增加，越来越多的人加入开发团队，代码库也在飞速</w:t>
+      </w:r>
+      <w:r>
+        <w:rPr>
+          <w:rFonts w:hint="eastAsia"/>
+        </w:rPr>
+        <w:t>扩展</w:t>
+      </w:r>
+      <w:r>
+        <w:rPr>
+          <w:rFonts w:hint="eastAsia"/>
+        </w:rPr>
+        <w:t>，</w:t>
+      </w:r>
+      <w:r>
+        <w:rPr>
+          <w:rFonts w:hint="eastAsia"/>
+        </w:rPr>
+        <w:t>最终的</w:t>
+      </w:r>
+      <w:r>
+        <w:rPr>
+          <w:rFonts w:hint="eastAsia"/>
+        </w:rPr>
+        <w:t>单体应用</w:t>
+      </w:r>
+      <w:r>
+        <w:rPr>
+          <w:rFonts w:hint="eastAsia"/>
+        </w:rPr>
+        <w:t>程序</w:t>
+      </w:r>
+      <w:r>
+        <w:rPr>
+          <w:rFonts w:hint="eastAsia"/>
+        </w:rPr>
+        <w:t>变得越来越臃肿，</w:t>
+      </w:r>
+      <w:r>
+        <w:rPr>
+          <w:rFonts w:hint="eastAsia"/>
+        </w:rPr>
+        <w:t>产生一系列问题，如</w:t>
+      </w:r>
+      <w:r>
+        <w:rPr>
+          <w:rFonts w:hint="eastAsia"/>
+        </w:rPr>
+        <w:t>可维护性、灵活性逐渐降低，维护成本越来越高</w:t>
+      </w:r>
+      <w:r>
+        <w:rPr>
+          <w:rFonts w:hint="eastAsia"/>
+        </w:rPr>
+        <w:t>等</w:t>
+      </w:r>
+      <w:r>
+        <w:rPr>
+          <w:rFonts w:hint="eastAsia"/>
+        </w:rPr>
+        <w:t>，这</w:t>
+      </w:r>
+      <w:r>
+        <w:rPr>
+          <w:rFonts w:hint="eastAsia"/>
+        </w:rPr>
+        <w:t>将给</w:t>
       </w:r>
       <w:proofErr w:type="gramStart"/>
       <w:r>
@@ -7333,7 +7399,31 @@
         <w:rPr>
           <w:rFonts w:hint="eastAsia"/>
         </w:rPr>
-        <w:t>平台的开发、维护、部署以及后期的升级带来巨大的困难，因此单体架构很难满足互联网时代快速变化的需要。</w:t>
+        <w:t>平台的开发、维护、部署以及后期的升级带来巨大的困难，因此单体架构很难满足</w:t>
+      </w:r>
+      <w:r>
+        <w:rPr>
+          <w:rFonts w:hint="eastAsia"/>
+        </w:rPr>
+        <w:t>快速变化的</w:t>
+      </w:r>
+      <w:r>
+        <w:rPr>
+          <w:rFonts w:hint="eastAsia"/>
+        </w:rPr>
+        <w:t>互联网时代</w:t>
+      </w:r>
+      <w:r>
+        <w:rPr>
+          <w:rFonts w:hint="eastAsia"/>
+        </w:rPr>
+        <w:t>的</w:t>
+      </w:r>
+      <w:r>
+        <w:rPr>
+          <w:rFonts w:hint="eastAsia"/>
+        </w:rPr>
+        <w:t>需要。</w:t>
       </w:r>
     </w:p>
     <w:p>
@@ -7346,7 +7436,16 @@
         <w:jc w:val="both"/>
       </w:pPr>
       <w:r>
-        <w:t>针对上述问题的解决方法就是</w:t>
+        <w:t>上述问题的解决</w:t>
+      </w:r>
+      <w:r>
+        <w:rPr>
+          <w:rFonts w:hint="eastAsia"/>
+        </w:rPr>
+        <w:t>方案</w:t>
+      </w:r>
+      <w:r>
+        <w:t>是</w:t>
       </w:r>
       <w:r>
         <w:rPr>
@@ -7366,10 +7465,25 @@
         <w:rPr>
           <w:rFonts w:hint="eastAsia"/>
         </w:rPr>
-        <w:t>架构应用到云平台上，</w:t>
-      </w:r>
-      <w:r>
-        <w:t>对现有的业务系统进行拆分和重组，将原有的系统拆分成独立的模块来降低系统整体的复杂度</w:t>
+        <w:t>架构应用到云平台上</w:t>
+      </w:r>
+      <w:r>
+        <w:rPr>
+          <w:rFonts w:hint="eastAsia"/>
+        </w:rPr>
+        <w:t>以</w:t>
+      </w:r>
+      <w:r>
+        <w:t>拆分和重组</w:t>
+      </w:r>
+      <w:r>
+        <w:rPr>
+          <w:rFonts w:hint="eastAsia"/>
+        </w:rPr>
+        <w:t>现有业务系统</w:t>
+      </w:r>
+      <w:r>
+        <w:t>，将原有的系统拆分成独立的模块来降低系统整体的复杂度</w:t>
       </w:r>
       <w:r>
         <w:rPr>
@@ -7382,11 +7496,11 @@
       </w:r>
       <w:proofErr w:type="gramStart"/>
       <w:r>
-        <w:t>微服</w:t>
+        <w:t>微服务</w:t>
       </w:r>
       <w:proofErr w:type="gramEnd"/>
       <w:r>
-        <w:t>务架构</w:t>
+        <w:t>架构</w:t>
       </w:r>
       <w:r>
         <w:rPr>
@@ -7412,7 +7526,16 @@
       </w:r>
       <w:proofErr w:type="gramEnd"/>
       <w:r>
-        <w:t>是最近非常流行的系统架构解决方案，</w:t>
+        <w:t>是</w:t>
+      </w:r>
+      <w:r>
+        <w:rPr>
+          <w:rFonts w:hint="eastAsia"/>
+        </w:rPr>
+        <w:t>一种</w:t>
+      </w:r>
+      <w:r>
+        <w:t>非常流行的系统架构解决方案，</w:t>
       </w:r>
       <w:r>
         <w:rPr>
@@ -7602,7 +7725,67 @@
         <w:rPr>
           <w:rFonts w:hint="eastAsia"/>
         </w:rPr>
-        <w:t>的粒度是难点，也常常是争论的焦点。应当使用合理的粒度划分微服务，而不是一味地把服务做小。代码量的多少不能作为</w:t>
+        <w:t>的粒度</w:t>
+      </w:r>
+      <w:r>
+        <w:rPr>
+          <w:rFonts w:hint="eastAsia"/>
+        </w:rPr>
+        <w:t>是一个难题并且经常成为辩论</w:t>
+      </w:r>
+      <w:r>
+        <w:rPr>
+          <w:rFonts w:hint="eastAsia"/>
+        </w:rPr>
+        <w:t>的焦点。</w:t>
+      </w:r>
+      <w:r>
+        <w:rPr>
+          <w:rFonts w:hint="eastAsia"/>
+        </w:rPr>
+        <w:t>我们</w:t>
+      </w:r>
+      <w:r>
+        <w:rPr>
+          <w:rFonts w:hint="eastAsia"/>
+        </w:rPr>
+        <w:t>应当使用合理的粒度划分微服务，而不是</w:t>
+      </w:r>
+      <w:r>
+        <w:rPr>
+          <w:rFonts w:hint="eastAsia"/>
+        </w:rPr>
+        <w:t>盲目</w:t>
+      </w:r>
+      <w:r>
+        <w:rPr>
+          <w:rFonts w:hint="eastAsia"/>
+        </w:rPr>
+        <w:t>地把服务做小。代码</w:t>
+      </w:r>
+      <w:r>
+        <w:rPr>
+          <w:rFonts w:hint="eastAsia"/>
+        </w:rPr>
+        <w:t>的规模最好</w:t>
+      </w:r>
+      <w:r>
+        <w:rPr>
+          <w:rFonts w:hint="eastAsia"/>
+        </w:rPr>
+        <w:t>不</w:t>
+      </w:r>
+      <w:r>
+        <w:rPr>
+          <w:rFonts w:hint="eastAsia"/>
+        </w:rPr>
+        <w:t>要</w:t>
+      </w:r>
+      <w:r>
+        <w:rPr>
+          <w:rFonts w:hint="eastAsia"/>
+        </w:rPr>
+        <w:t>作为</w:t>
       </w:r>
       <w:proofErr w:type="gramStart"/>
       <w:r>
@@ -7616,21 +7799,117 @@
         <w:rPr>
           <w:rFonts w:hint="eastAsia"/>
         </w:rPr>
-        <w:t>划分的依据，因为不同的</w:t>
+        <w:t>划分的依据，因为</w:t>
+      </w:r>
+      <w:r>
+        <w:rPr>
+          <w:rFonts w:hint="eastAsia"/>
+        </w:rPr>
+        <w:t>对于</w:t>
+      </w:r>
+      <w:r>
+        <w:rPr>
+          <w:rFonts w:hint="eastAsia"/>
+        </w:rPr>
+        <w:t>不同的微服务</w:t>
+      </w:r>
+      <w:r>
+        <w:rPr>
+          <w:rFonts w:hint="eastAsia"/>
+        </w:rPr>
+        <w:t>，他们</w:t>
+      </w:r>
+      <w:r>
+        <w:rPr>
+          <w:rFonts w:hint="eastAsia"/>
+        </w:rPr>
+        <w:t>的业务复杂性</w:t>
+      </w:r>
+      <w:r>
+        <w:rPr>
+          <w:rFonts w:hint="eastAsia"/>
+        </w:rPr>
+        <w:t>可能</w:t>
+      </w:r>
+      <w:r>
+        <w:rPr>
+          <w:rFonts w:hint="eastAsia"/>
+        </w:rPr>
+        <w:t>不同，代码</w:t>
+      </w:r>
+      <w:r>
+        <w:rPr>
+          <w:rFonts w:hint="eastAsia"/>
+        </w:rPr>
+        <w:t>规模</w:t>
+      </w:r>
+      <w:r>
+        <w:rPr>
+          <w:rFonts w:hint="eastAsia"/>
+        </w:rPr>
+        <w:t>也</w:t>
+      </w:r>
+      <w:r>
+        <w:rPr>
+          <w:rFonts w:hint="eastAsia"/>
+        </w:rPr>
+        <w:t>会</w:t>
+      </w:r>
+      <w:r>
+        <w:rPr>
+          <w:rFonts w:hint="eastAsia"/>
+        </w:rPr>
+        <w:t>不同。在</w:t>
       </w:r>
       <w:proofErr w:type="gramStart"/>
       <w:r>
         <w:rPr>
           <w:rFonts w:hint="eastAsia"/>
         </w:rPr>
-        <w:t>微服</w:t>
+        <w:t>微服务</w:t>
       </w:r>
       <w:proofErr w:type="gramEnd"/>
       <w:r>
         <w:rPr>
           <w:rFonts w:hint="eastAsia"/>
         </w:rPr>
-        <w:t>务本身的业务复杂性不同，代码量也不同。在</w:t>
+        <w:t>的设计阶段，</w:t>
+      </w:r>
+      <w:r>
+        <w:rPr>
+          <w:rFonts w:hint="eastAsia"/>
+        </w:rPr>
+        <w:t>我们</w:t>
+      </w:r>
+      <w:r>
+        <w:rPr>
+          <w:rFonts w:hint="eastAsia"/>
+        </w:rPr>
+        <w:t>应</w:t>
+      </w:r>
+      <w:r>
+        <w:rPr>
+          <w:rFonts w:hint="eastAsia"/>
+        </w:rPr>
+        <w:t>该</w:t>
+      </w:r>
+      <w:r>
+        <w:rPr>
+          <w:rFonts w:hint="eastAsia"/>
+        </w:rPr>
+        <w:t>确定</w:t>
+      </w:r>
+      <w:r>
+        <w:rPr>
+          <w:rFonts w:hint="eastAsia"/>
+        </w:rPr>
+        <w:t>它的</w:t>
+      </w:r>
+      <w:r>
+        <w:rPr>
+          <w:rFonts w:hint="eastAsia"/>
+        </w:rPr>
+        <w:t>边界。</w:t>
       </w:r>
       <w:proofErr w:type="gramStart"/>
       <w:r>
@@ -7644,25 +7923,90 @@
         <w:rPr>
           <w:rFonts w:hint="eastAsia"/>
         </w:rPr>
-        <w:t>的设计阶段，就应确定其边界。</w:t>
+        <w:t>之间应相对独立并保持</w:t>
+      </w:r>
+      <w:r>
+        <w:rPr>
+          <w:rFonts w:hint="eastAsia"/>
+        </w:rPr>
+        <w:t>松散</w:t>
+      </w:r>
+      <w:r>
+        <w:rPr>
+          <w:rFonts w:hint="eastAsia"/>
+        </w:rPr>
+        <w:t>耦合</w:t>
+      </w:r>
+      <w:r>
+        <w:rPr>
+          <w:rFonts w:hint="eastAsia"/>
+          <w:vertAlign w:val="superscript"/>
+        </w:rPr>
+        <w:t>[</w:t>
+      </w:r>
+      <w:r>
+        <w:rPr>
+          <w:vertAlign w:val="superscript"/>
+        </w:rPr>
+        <w:t>4</w:t>
+      </w:r>
+      <w:r>
+        <w:rPr>
+          <w:vertAlign w:val="superscript"/>
+        </w:rPr>
+        <w:t>][</w:t>
+      </w:r>
+      <w:r>
+        <w:rPr>
+          <w:vertAlign w:val="superscript"/>
+        </w:rPr>
+        <w:t>5]</w:t>
+      </w:r>
+      <w:r>
+        <w:rPr>
+          <w:rFonts w:hint="eastAsia"/>
+        </w:rPr>
+        <w:t>。</w:t>
+      </w:r>
+      <w:r>
+        <w:t>目前围绕</w:t>
       </w:r>
       <w:proofErr w:type="gramStart"/>
       <w:r>
-        <w:rPr>
-          <w:rFonts w:hint="eastAsia"/>
-        </w:rPr>
         <w:t>微服务</w:t>
       </w:r>
       <w:proofErr w:type="gramEnd"/>
       <w:r>
-        <w:rPr>
-          <w:rFonts w:hint="eastAsia"/>
-        </w:rPr>
-        <w:t>之间应相对独立并保持松耦合</w:t>
-      </w:r>
-      <w:r>
-        <w:rPr>
-          <w:rFonts w:hint="eastAsia"/>
+        <w:t>的</w:t>
+      </w:r>
+      <w:r>
+        <w:rPr>
+          <w:rFonts w:hint="eastAsia"/>
+        </w:rPr>
+        <w:t>划分</w:t>
+      </w:r>
+      <w:r>
+        <w:t>工作是有限的</w:t>
+      </w:r>
+      <w:r>
+        <w:rPr>
+          <w:rFonts w:hint="eastAsia"/>
+        </w:rPr>
+        <w:t>，</w:t>
+      </w:r>
+      <w:r>
+        <w:t>在现有技术水平上，</w:t>
+      </w:r>
+      <w:proofErr w:type="gramStart"/>
+      <w:r>
+        <w:t>微服务</w:t>
+      </w:r>
+      <w:proofErr w:type="gramEnd"/>
+      <w:r>
+        <w:t>缺乏工具支持，很大一部分工作只是概念性的</w:t>
+      </w:r>
+      <w:r>
+        <w:rPr>
           <w:vertAlign w:val="superscript"/>
         </w:rPr>
         <w:t>[</w:t>
@@ -7671,100 +8015,45 @@
         <w:rPr>
           <w:vertAlign w:val="superscript"/>
         </w:rPr>
-        <w:t>4</w:t>
+        <w:t>6</w:t>
       </w:r>
       <w:r>
         <w:rPr>
           <w:vertAlign w:val="superscript"/>
         </w:rPr>
-        <w:t>][</w:t>
-      </w:r>
-      <w:r>
-        <w:rPr>
-          <w:vertAlign w:val="superscript"/>
-        </w:rPr>
-        <w:t>5]</w:t>
-      </w:r>
-      <w:r>
-        <w:rPr>
-          <w:rFonts w:hint="eastAsia"/>
-        </w:rPr>
-        <w:t>。</w:t>
-      </w:r>
-      <w:r>
-        <w:t>目前围绕</w:t>
+        <w:t>]</w:t>
+      </w:r>
+      <w:r>
+        <w:rPr>
+          <w:rFonts w:hint="eastAsia"/>
+        </w:rPr>
+        <w:t>，因此</w:t>
+      </w:r>
+      <w:r>
+        <w:rPr>
+          <w:rFonts w:hint="eastAsia"/>
+        </w:rPr>
+        <w:t>服务划分技术</w:t>
+      </w:r>
+      <w:r>
+        <w:rPr>
+          <w:rFonts w:hint="eastAsia"/>
+        </w:rPr>
+        <w:t>在</w:t>
       </w:r>
       <w:proofErr w:type="gramStart"/>
       <w:r>
+        <w:rPr>
+          <w:rFonts w:hint="eastAsia"/>
+        </w:rPr>
         <w:t>微服务</w:t>
       </w:r>
       <w:proofErr w:type="gramEnd"/>
       <w:r>
-        <w:t>的</w:t>
-      </w:r>
-      <w:r>
-        <w:rPr>
-          <w:rFonts w:hint="eastAsia"/>
-        </w:rPr>
-        <w:t>划分</w:t>
-      </w:r>
-      <w:r>
-        <w:t>工作是有限的</w:t>
-      </w:r>
-      <w:r>
-        <w:rPr>
-          <w:rFonts w:hint="eastAsia"/>
-        </w:rPr>
-        <w:t>，</w:t>
-      </w:r>
-      <w:r>
-        <w:t>在现有技术水平上，</w:t>
-      </w:r>
-      <w:proofErr w:type="gramStart"/>
-      <w:r>
-        <w:t>微服</w:t>
-      </w:r>
-      <w:proofErr w:type="gramEnd"/>
-      <w:r>
-        <w:t>务缺乏工具支持，很大一部分工作只是概念性的</w:t>
-      </w:r>
-      <w:r>
-        <w:rPr>
-          <w:vertAlign w:val="superscript"/>
-        </w:rPr>
-        <w:t>[</w:t>
-      </w:r>
-      <w:r>
-        <w:rPr>
-          <w:vertAlign w:val="superscript"/>
-        </w:rPr>
-        <w:t>6</w:t>
-      </w:r>
-      <w:r>
-        <w:rPr>
-          <w:vertAlign w:val="superscript"/>
-        </w:rPr>
-        <w:t>]</w:t>
-      </w:r>
-      <w:r>
-        <w:rPr>
-          <w:rFonts w:hint="eastAsia"/>
-        </w:rPr>
-        <w:t>，因此在</w:t>
-      </w:r>
-      <w:proofErr w:type="gramStart"/>
-      <w:r>
-        <w:rPr>
-          <w:rFonts w:hint="eastAsia"/>
-        </w:rPr>
-        <w:t>微服</w:t>
-      </w:r>
-      <w:proofErr w:type="gramEnd"/>
-      <w:r>
-        <w:rPr>
-          <w:rFonts w:hint="eastAsia"/>
-        </w:rPr>
-        <w:t>务领域应用服务划分技术需要进一步的研究。</w:t>
+        <w:rPr>
+          <w:rFonts w:hint="eastAsia"/>
+        </w:rPr>
+        <w:t>领域应用需要进一步的研究。</w:t>
       </w:r>
       <w:r>
         <w:t>如何划分微服务，制定划分策略，满足</w:t>
@@ -8036,84 +8325,96 @@
         <w:rPr>
           <w:rFonts w:hint="eastAsia"/>
         </w:rPr>
-        <w:t>云计</w:t>
+        <w:t>云计算</w:t>
       </w:r>
       <w:proofErr w:type="gramEnd"/>
       <w:r>
         <w:rPr>
           <w:rFonts w:hint="eastAsia"/>
         </w:rPr>
-        <w:t>算领域的热点话题，</w:t>
+        <w:t>领域的热点话题，</w:t>
       </w:r>
       <w:proofErr w:type="gramStart"/>
       <w:r>
         <w:rPr>
           <w:rFonts w:hint="eastAsia"/>
         </w:rPr>
-        <w:t>微服</w:t>
+        <w:t>微服务</w:t>
       </w:r>
       <w:proofErr w:type="gramEnd"/>
       <w:r>
         <w:rPr>
           <w:rFonts w:hint="eastAsia"/>
         </w:rPr>
-        <w:t>务已经成为现代大型工程组织中的新兴趋势，然而目前还没有在</w:t>
+        <w:t>已经成为现代大型工程组织中的新兴趋势，然而目前还没有在</w:t>
       </w:r>
       <w:proofErr w:type="gramStart"/>
       <w:r>
         <w:rPr>
           <w:rFonts w:hint="eastAsia"/>
         </w:rPr>
-        <w:t>微服</w:t>
+        <w:t>微服务</w:t>
       </w:r>
       <w:proofErr w:type="gramEnd"/>
       <w:r>
         <w:rPr>
           <w:rFonts w:hint="eastAsia"/>
         </w:rPr>
-        <w:t>务平台设计合理的</w:t>
+        <w:t>平台设计合理的</w:t>
       </w:r>
       <w:proofErr w:type="gramStart"/>
       <w:r>
         <w:rPr>
           <w:rFonts w:hint="eastAsia"/>
         </w:rPr>
-        <w:t>微服</w:t>
+        <w:t>微服务</w:t>
       </w:r>
       <w:proofErr w:type="gramEnd"/>
       <w:r>
         <w:rPr>
           <w:rFonts w:hint="eastAsia"/>
         </w:rPr>
-        <w:t>务方法以及综合考虑平台动态特征和任务特征的服务选择方法的公开案例，本文研究了</w:t>
+        <w:t>方法以及综合考虑平台动态特征和任务特征的服务选择方法的公开案例，本文研究了</w:t>
       </w:r>
       <w:proofErr w:type="gramStart"/>
       <w:r>
         <w:rPr>
           <w:rFonts w:hint="eastAsia"/>
         </w:rPr>
-        <w:t>微服</w:t>
+        <w:t>微服务</w:t>
       </w:r>
       <w:proofErr w:type="gramEnd"/>
       <w:r>
         <w:rPr>
           <w:rFonts w:hint="eastAsia"/>
         </w:rPr>
-        <w:t>务架构，提出了一种高效的服务划分方法和服务选择策略，有效提高了</w:t>
+        <w:t>架构，提出了一种高效的服务划分方法和服务选择策略，有效提高了</w:t>
       </w:r>
       <w:proofErr w:type="gramStart"/>
       <w:r>
         <w:rPr>
           <w:rFonts w:hint="eastAsia"/>
         </w:rPr>
-        <w:t>微服</w:t>
+        <w:t>微服务</w:t>
       </w:r>
       <w:proofErr w:type="gramEnd"/>
       <w:r>
         <w:rPr>
           <w:rFonts w:hint="eastAsia"/>
         </w:rPr>
-        <w:t>务平台中服务的复用率，降低了服务的执行时间，提高了应用的执行效率。</w:t>
+        <w:t>平台中服务的复用率，</w:t>
+      </w:r>
+      <w:r>
+        <w:rPr>
+          <w:rFonts w:hint="eastAsia"/>
+        </w:rPr>
+        <w:t>减少</w:t>
+      </w:r>
+      <w:r>
+        <w:rPr>
+          <w:rFonts w:hint="eastAsia"/>
+        </w:rPr>
+        <w:t>了服务的执行时间，提高了应用的执行效率。</w:t>
       </w:r>
     </w:p>
     <w:p>
@@ -8214,7 +8515,73 @@
         <w:rPr>
           <w:rFonts w:hint="eastAsia"/>
         </w:rPr>
-        <w:t>是研究的难点，也是服务计算领域争论的焦点。在</w:t>
+        <w:t>是研究的难点，也是服务计算领域争论的焦点。</w:t>
+      </w:r>
+      <w:r>
+        <w:rPr>
+          <w:rFonts w:hint="eastAsia"/>
+        </w:rPr>
+        <w:t>在服务划分阶段，确定边界</w:t>
+      </w:r>
+      <w:r>
+        <w:rPr>
+          <w:rFonts w:hint="eastAsia"/>
+          <w:vertAlign w:val="superscript"/>
+        </w:rPr>
+        <w:t>[</w:t>
+      </w:r>
+      <w:r>
+        <w:rPr>
+          <w:vertAlign w:val="superscript"/>
+        </w:rPr>
+        <w:t>4]</w:t>
+      </w:r>
+      <w:r>
+        <w:rPr>
+          <w:rFonts w:hint="eastAsia"/>
+        </w:rPr>
+        <w:t>是首要问题。</w:t>
+      </w:r>
+      <w:r>
+        <w:t>Eberhard Wolf</w:t>
+      </w:r>
+      <w:r>
+        <w:rPr>
+          <w:rFonts w:hint="eastAsia"/>
+        </w:rPr>
+        <w:t>在文献</w:t>
+      </w:r>
+      <w:r>
+        <w:rPr>
+          <w:rFonts w:hint="eastAsia"/>
+          <w:vertAlign w:val="superscript"/>
+        </w:rPr>
+        <w:t>[</w:t>
+      </w:r>
+      <w:r>
+        <w:rPr>
+          <w:vertAlign w:val="superscript"/>
+        </w:rPr>
+        <w:t>1</w:t>
+      </w:r>
+      <w:r>
+        <w:rPr>
+          <w:vertAlign w:val="superscript"/>
+        </w:rPr>
+        <w:t>4</w:t>
+      </w:r>
+      <w:r>
+        <w:rPr>
+          <w:rFonts w:hint="eastAsia"/>
+          <w:vertAlign w:val="superscript"/>
+        </w:rPr>
+        <w:t>]</w:t>
+      </w:r>
+      <w:r>
+        <w:rPr>
+          <w:rFonts w:hint="eastAsia"/>
+        </w:rPr>
+        <w:t>中提出</w:t>
       </w:r>
       <w:proofErr w:type="gramStart"/>
       <w:r>
@@ -8228,52 +8595,136 @@
         <w:rPr>
           <w:rFonts w:hint="eastAsia"/>
         </w:rPr>
-        <w:t>的设计阶段，应该确定其边界</w:t>
+        <w:t>的规模应该足够小，并专注于实现一个功能；</w:t>
+      </w:r>
+      <w:r>
+        <w:rPr>
+          <w:rFonts w:hint="eastAsia"/>
+        </w:rPr>
+        <w:t xml:space="preserve"> </w:t>
+      </w:r>
+      <w:r>
+        <w:t>Mohsen Ahmadvand</w:t>
+      </w:r>
+      <w:r>
+        <w:rPr>
+          <w:rFonts w:hint="eastAsia"/>
+        </w:rPr>
+        <w:t>等人</w:t>
       </w:r>
       <w:r>
         <w:rPr>
           <w:rFonts w:hint="eastAsia"/>
           <w:vertAlign w:val="superscript"/>
         </w:rPr>
-        <w:t>[4]</w:t>
-      </w:r>
-      <w:r>
-        <w:rPr>
-          <w:rFonts w:hint="eastAsia"/>
-        </w:rPr>
-        <w:t>。</w:t>
-      </w:r>
-      <w:r>
-        <w:t>Eberhard Wolf</w:t>
-      </w:r>
-      <w:r>
-        <w:rPr>
-          <w:rFonts w:hint="eastAsia"/>
-        </w:rPr>
-        <w:t>在文献</w:t>
-      </w:r>
-      <w:r>
-        <w:rPr>
-          <w:rFonts w:hint="eastAsia"/>
+        <w:t>[</w:t>
+      </w:r>
+      <w:r>
+        <w:rPr>
           <w:vertAlign w:val="superscript"/>
         </w:rPr>
+        <w:t>1</w:t>
+      </w:r>
+      <w:r>
+        <w:rPr>
+          <w:vertAlign w:val="superscript"/>
+        </w:rPr>
+        <w:t>5</w:t>
+      </w:r>
+      <w:r>
+        <w:rPr>
+          <w:rFonts w:hint="eastAsia"/>
+          <w:vertAlign w:val="superscript"/>
+        </w:rPr>
+        <w:t>]</w:t>
+      </w:r>
+      <w:r>
+        <w:rPr>
+          <w:rFonts w:hint="eastAsia"/>
+        </w:rPr>
+        <w:t>指出</w:t>
+      </w:r>
+      <w:proofErr w:type="gramStart"/>
+      <w:r>
+        <w:rPr>
+          <w:rFonts w:hint="eastAsia"/>
+        </w:rPr>
+        <w:t>微服务</w:t>
+      </w:r>
+      <w:proofErr w:type="gramEnd"/>
+      <w:r>
+        <w:rPr>
+          <w:rFonts w:hint="eastAsia"/>
+        </w:rPr>
+        <w:t>分解的时候应该考虑系统要求、安全性和</w:t>
+      </w:r>
+      <w:proofErr w:type="gramStart"/>
+      <w:r>
+        <w:rPr>
+          <w:rFonts w:hint="eastAsia"/>
+        </w:rPr>
+        <w:t>可</w:t>
+      </w:r>
+      <w:proofErr w:type="gramEnd"/>
+      <w:r>
+        <w:rPr>
+          <w:rFonts w:hint="eastAsia"/>
+        </w:rPr>
+        <w:t>扩展性，然而这些并不是分解</w:t>
+      </w:r>
+      <w:proofErr w:type="gramStart"/>
+      <w:r>
+        <w:rPr>
+          <w:rFonts w:hint="eastAsia"/>
+        </w:rPr>
+        <w:t>微服务</w:t>
+      </w:r>
+      <w:proofErr w:type="gramEnd"/>
+      <w:r>
+        <w:rPr>
+          <w:rFonts w:hint="eastAsia"/>
+        </w:rPr>
+        <w:t>时应该考虑的唯一因素；</w:t>
+      </w:r>
+      <w:r>
+        <w:rPr>
+          <w:szCs w:val="24"/>
+        </w:rPr>
+        <w:t>Tugrul Asik</w:t>
+      </w:r>
+      <w:r>
+        <w:rPr>
+          <w:rFonts w:hint="eastAsia"/>
+          <w:szCs w:val="24"/>
+        </w:rPr>
+        <w:t>等人</w:t>
+      </w:r>
+      <w:r>
+        <w:rPr>
+          <w:rFonts w:hint="eastAsia"/>
+          <w:szCs w:val="24"/>
+          <w:vertAlign w:val="superscript"/>
+        </w:rPr>
         <w:t>[</w:t>
       </w:r>
       <w:r>
         <w:rPr>
+          <w:szCs w:val="24"/>
           <w:vertAlign w:val="superscript"/>
         </w:rPr>
         <w:t>1</w:t>
       </w:r>
       <w:r>
         <w:rPr>
+          <w:szCs w:val="24"/>
           <w:vertAlign w:val="superscript"/>
         </w:rPr>
-        <w:t>4</w:t>
-      </w:r>
-      <w:r>
-        <w:rPr>
-          <w:rFonts w:hint="eastAsia"/>
+        <w:t>6</w:t>
+      </w:r>
+      <w:r>
+        <w:rPr>
+          <w:rFonts w:hint="eastAsia"/>
+          <w:szCs w:val="24"/>
           <w:vertAlign w:val="superscript"/>
         </w:rPr>
         <w:t>]</w:t>
@@ -8281,13 +8732,31 @@
       <w:r>
         <w:rPr>
           <w:rFonts w:hint="eastAsia"/>
-        </w:rPr>
-        <w:t>中提出</w:t>
+          <w:szCs w:val="24"/>
+        </w:rPr>
+        <w:t>提出通过计算用于</w:t>
       </w:r>
       <w:proofErr w:type="gramStart"/>
       <w:r>
         <w:rPr>
           <w:rFonts w:hint="eastAsia"/>
+          <w:szCs w:val="24"/>
+        </w:rPr>
+        <w:t>其他微服务</w:t>
+      </w:r>
+      <w:proofErr w:type="gramEnd"/>
+      <w:r>
+        <w:rPr>
+          <w:rFonts w:hint="eastAsia"/>
+          <w:szCs w:val="24"/>
+        </w:rPr>
+        <w:t>或者外部服务交互的资源和客户的和来衡量一个</w:t>
+      </w:r>
+      <w:proofErr w:type="gramStart"/>
+      <w:r>
+        <w:rPr>
+          <w:rFonts w:hint="eastAsia"/>
+          <w:szCs w:val="24"/>
         </w:rPr>
         <w:t>微服务</w:t>
       </w:r>
@@ -8295,165 +8764,9 @@
       <w:r>
         <w:rPr>
           <w:rFonts w:hint="eastAsia"/>
-        </w:rPr>
-        <w:t>的规模应该足够小，并专注于实现一个功能；</w:t>
-      </w:r>
-      <w:r>
-        <w:rPr>
-          <w:rFonts w:hint="eastAsia"/>
-        </w:rPr>
-        <w:t xml:space="preserve"> </w:t>
-      </w:r>
-      <w:r>
-        <w:t>Mohsen Ahmadvand</w:t>
-      </w:r>
-      <w:r>
-        <w:rPr>
-          <w:rFonts w:hint="eastAsia"/>
-        </w:rPr>
-        <w:t>等人</w:t>
-      </w:r>
-      <w:r>
-        <w:rPr>
-          <w:rFonts w:hint="eastAsia"/>
-          <w:vertAlign w:val="superscript"/>
-        </w:rPr>
-        <w:t>[</w:t>
-      </w:r>
-      <w:r>
-        <w:rPr>
-          <w:vertAlign w:val="superscript"/>
-        </w:rPr>
-        <w:t>1</w:t>
-      </w:r>
-      <w:r>
-        <w:rPr>
-          <w:vertAlign w:val="superscript"/>
-        </w:rPr>
-        <w:t>5</w:t>
-      </w:r>
-      <w:r>
-        <w:rPr>
-          <w:rFonts w:hint="eastAsia"/>
-          <w:vertAlign w:val="superscript"/>
-        </w:rPr>
-        <w:t>]</w:t>
-      </w:r>
-      <w:r>
-        <w:rPr>
-          <w:rFonts w:hint="eastAsia"/>
-        </w:rPr>
-        <w:t>指出</w:t>
-      </w:r>
-      <w:proofErr w:type="gramStart"/>
-      <w:r>
-        <w:rPr>
-          <w:rFonts w:hint="eastAsia"/>
-        </w:rPr>
-        <w:t>微服务</w:t>
-      </w:r>
-      <w:proofErr w:type="gramEnd"/>
-      <w:r>
-        <w:rPr>
-          <w:rFonts w:hint="eastAsia"/>
-        </w:rPr>
-        <w:t>分解的时候应该考虑系统要求、安全性和可扩展性，然而这些并不是分解</w:t>
-      </w:r>
-      <w:proofErr w:type="gramStart"/>
-      <w:r>
-        <w:rPr>
-          <w:rFonts w:hint="eastAsia"/>
-        </w:rPr>
-        <w:t>微服</w:t>
-      </w:r>
-      <w:proofErr w:type="gramEnd"/>
-      <w:r>
-        <w:rPr>
-          <w:rFonts w:hint="eastAsia"/>
-        </w:rPr>
-        <w:t>务时应该考虑的唯一因素；</w:t>
-      </w:r>
-      <w:r>
-        <w:rPr>
-          <w:szCs w:val="24"/>
-        </w:rPr>
-        <w:t>Tugrul Asik</w:t>
-      </w:r>
-      <w:r>
-        <w:rPr>
-          <w:rFonts w:hint="eastAsia"/>
-          <w:szCs w:val="24"/>
-        </w:rPr>
-        <w:t>等人</w:t>
-      </w:r>
-      <w:r>
-        <w:rPr>
-          <w:rFonts w:hint="eastAsia"/>
-          <w:szCs w:val="24"/>
-          <w:vertAlign w:val="superscript"/>
-        </w:rPr>
-        <w:t>[</w:t>
-      </w:r>
-      <w:r>
-        <w:rPr>
-          <w:szCs w:val="24"/>
-          <w:vertAlign w:val="superscript"/>
-        </w:rPr>
-        <w:t>1</w:t>
-      </w:r>
-      <w:r>
-        <w:rPr>
-          <w:szCs w:val="24"/>
-          <w:vertAlign w:val="superscript"/>
-        </w:rPr>
-        <w:t>6</w:t>
-      </w:r>
-      <w:r>
-        <w:rPr>
-          <w:rFonts w:hint="eastAsia"/>
-          <w:szCs w:val="24"/>
-          <w:vertAlign w:val="superscript"/>
-        </w:rPr>
-        <w:t>]</w:t>
-      </w:r>
-      <w:r>
-        <w:rPr>
-          <w:rFonts w:hint="eastAsia"/>
-          <w:szCs w:val="24"/>
-        </w:rPr>
-        <w:t>提出通过计算用于</w:t>
-      </w:r>
-      <w:proofErr w:type="gramStart"/>
-      <w:r>
-        <w:rPr>
-          <w:rFonts w:hint="eastAsia"/>
-          <w:szCs w:val="24"/>
-        </w:rPr>
-        <w:t>其他微服务</w:t>
-      </w:r>
-      <w:proofErr w:type="gramEnd"/>
-      <w:r>
-        <w:rPr>
-          <w:rFonts w:hint="eastAsia"/>
-          <w:szCs w:val="24"/>
-        </w:rPr>
-        <w:t>或者外部服务交互的资源和客户的和来衡量一个</w:t>
-      </w:r>
-      <w:proofErr w:type="gramStart"/>
-      <w:r>
-        <w:rPr>
-          <w:rFonts w:hint="eastAsia"/>
-          <w:szCs w:val="24"/>
-        </w:rPr>
-        <w:t>微服</w:t>
-      </w:r>
-      <w:proofErr w:type="gramEnd"/>
-      <w:r>
-        <w:rPr>
-          <w:rFonts w:hint="eastAsia"/>
-          <w:szCs w:val="24"/>
-        </w:rPr>
-        <w:t>务的大小。由于衡量</w:t>
+          <w:szCs w:val="24"/>
+        </w:rPr>
+        <w:t>的大小。由于衡量</w:t>
       </w:r>
       <w:proofErr w:type="gramStart"/>
       <w:r>
@@ -9746,15 +10059,30 @@
         <w:t>，本文</w:t>
       </w:r>
       <w:r>
+        <w:rPr>
+          <w:rFonts w:hint="eastAsia"/>
+        </w:rPr>
         <w:t>利用</w:t>
       </w:r>
       <w:proofErr w:type="gramStart"/>
       <w:r>
+        <w:rPr>
+          <w:rFonts w:hint="eastAsia"/>
+        </w:rPr>
+        <w:t>我们</w:t>
+      </w:r>
+      <w:r>
         <w:t>微服务</w:t>
       </w:r>
       <w:proofErr w:type="gramEnd"/>
       <w:r>
-        <w:t>平台的</w:t>
+        <w:t>平台</w:t>
+      </w:r>
+      <w:r>
+        <w:rPr>
+          <w:rFonts w:hint="eastAsia"/>
+        </w:rPr>
+        <w:t>中原有的</w:t>
       </w:r>
       <w:r>
         <w:rPr>
@@ -9767,27 +10095,27 @@
       </w:r>
       <w:proofErr w:type="gramStart"/>
       <w:r>
-        <w:t>微服</w:t>
+        <w:t>微服务</w:t>
       </w:r>
       <w:proofErr w:type="gramEnd"/>
       <w:r>
-        <w:t>务平台中在线微服务实例的细粒度特征、待执行任务的特征以及微服</w:t>
+        <w:t>平台中在线微服务实例的细粒度特征、待执行任务的特征以及微服</w:t>
       </w:r>
       <w:proofErr w:type="gramStart"/>
       <w:r>
-        <w:t>务实例间</w:t>
+        <w:t>务实例间的</w:t>
       </w:r>
       <w:proofErr w:type="gramEnd"/>
       <w:r>
-        <w:t>的数据传输条件，建立针对</w:t>
+        <w:t>数据传输条件，建立针对</w:t>
       </w:r>
       <w:proofErr w:type="gramStart"/>
       <w:r>
-        <w:t>微服</w:t>
+        <w:t>微服务</w:t>
       </w:r>
       <w:proofErr w:type="gramEnd"/>
       <w:r>
-        <w:t>务平台的细粒度</w:t>
+        <w:t>平台的细粒度</w:t>
       </w:r>
       <w:r>
         <w:rPr>
@@ -9818,19 +10146,19 @@
       </w:r>
       <w:proofErr w:type="gramStart"/>
       <w:r>
-        <w:t>微服</w:t>
+        <w:t>微服务</w:t>
       </w:r>
       <w:proofErr w:type="gramEnd"/>
       <w:r>
-        <w:t>务选择路径，进一步提高了</w:t>
+        <w:t>选择路径，进一步提高了</w:t>
       </w:r>
       <w:proofErr w:type="gramStart"/>
       <w:r>
-        <w:t>微服</w:t>
+        <w:t>微服务</w:t>
       </w:r>
       <w:proofErr w:type="gramEnd"/>
       <w:r>
-        <w:t>务平台中应用的执行效率。</w:t>
+        <w:t>平台中应用的执行效率。</w:t>
       </w:r>
     </w:p>
     <w:p>
@@ -9874,41 +10202,27 @@
         <w:rPr>
           <w:rFonts w:hint="eastAsia"/>
         </w:rPr>
-        <w:t>本文在</w:t>
+        <w:t>本文</w:t>
+      </w:r>
+      <w:r>
+        <w:t>提出</w:t>
+      </w:r>
+      <w:r>
+        <w:rPr>
+          <w:rFonts w:hint="eastAsia"/>
+        </w:rPr>
+        <w:t>一种</w:t>
+      </w:r>
+      <w:r>
+        <w:t>基于领域驱动设计模型思想的</w:t>
       </w:r>
       <w:proofErr w:type="gramStart"/>
       <w:r>
-        <w:rPr>
-          <w:rFonts w:hint="eastAsia"/>
-        </w:rPr>
         <w:t>微服务</w:t>
       </w:r>
       <w:proofErr w:type="gramEnd"/>
       <w:r>
-        <w:rPr>
-          <w:rFonts w:hint="eastAsia"/>
-        </w:rPr>
-        <w:t>平台上，</w:t>
-      </w:r>
-      <w:r>
-        <w:t>提出</w:t>
-      </w:r>
-      <w:r>
-        <w:rPr>
-          <w:rFonts w:hint="eastAsia"/>
-        </w:rPr>
-        <w:t>一种</w:t>
-      </w:r>
-      <w:r>
-        <w:t>基于领域驱动设计模型思想的</w:t>
-      </w:r>
-      <w:proofErr w:type="gramStart"/>
-      <w:r>
-        <w:t>微服</w:t>
-      </w:r>
-      <w:proofErr w:type="gramEnd"/>
-      <w:r>
-        <w:t>务划分方法，支持原有平台功能的微服务化，提高平台服务的复用率，保证平台持续部署；提出性能感知的</w:t>
+        <w:t>划分方法，支持原有平台功能的微服务化，提高平台服务的复用率，保证平台持续部署；提出性能感知的</w:t>
       </w:r>
       <w:proofErr w:type="gramStart"/>
       <w:r>
@@ -10080,19 +10394,52 @@
       <w:r>
         <w:t>划分策略相关的一些背景知识，包括</w:t>
       </w:r>
+      <w:r>
+        <w:rPr>
+          <w:rFonts w:hint="eastAsia"/>
+        </w:rPr>
+        <w:t>单体架构、</w:t>
+      </w:r>
+      <w:r>
+        <w:rPr>
+          <w:rFonts w:hint="eastAsia"/>
+        </w:rPr>
+        <w:t>S</w:t>
+      </w:r>
+      <w:r>
+        <w:t>OA</w:t>
+      </w:r>
+      <w:r>
+        <w:rPr>
+          <w:rFonts w:hint="eastAsia"/>
+        </w:rPr>
+        <w:t>架构以及</w:t>
+      </w:r>
       <w:proofErr w:type="gramStart"/>
       <w:r>
-        <w:t>微服</w:t>
+        <w:rPr>
+          <w:rFonts w:hint="eastAsia"/>
+        </w:rPr>
+        <w:t>微服务</w:t>
       </w:r>
       <w:proofErr w:type="gramEnd"/>
       <w:r>
-        <w:t>务架构以及软件工程相关技术，另外还有服务选择策略相关的背景知识，包括基于静态的</w:t>
-      </w:r>
-      <w:r>
-        <w:t>Qos</w:t>
-      </w:r>
-      <w:r>
-        <w:t>的服务选择路径以及基于动态的自适应更新的服务选择路径。本章为后续研究和平台开发奠定基础。</w:t>
+        <w:rPr>
+          <w:rFonts w:hint="eastAsia"/>
+        </w:rPr>
+        <w:t>架构</w:t>
+      </w:r>
+      <w:r>
+        <w:t>，</w:t>
+      </w:r>
+      <w:r>
+        <w:rPr>
+          <w:rFonts w:hint="eastAsia"/>
+        </w:rPr>
+        <w:t>另外我们介绍了机器学习相关技术，保证回归技术以及常用的线性回归技术和非线性回归技术的对比，最后介绍了最短路径选择算法，包括迪杰斯特拉算法和维特比算法</w:t>
+      </w:r>
+      <w:r>
+        <w:t>。本章为后续研究和平台开发奠定基础。</w:t>
       </w:r>
     </w:p>
     <w:p>
@@ -10140,6 +10487,9 @@
         </w:numPr>
         <w:ind w:firstLineChars="200" w:firstLine="480"/>
         <w:jc w:val="both"/>
+        <w:rPr>
+          <w:rFonts w:hint="eastAsia"/>
+        </w:rPr>
       </w:pPr>
       <w:r>
         <w:t>第四章：性能感知的服务路径选择策略研究。这部分是本文的核心。首先对当前的服务选择策略进行分析指出不足之处，然后结合</w:t>
@@ -10154,19 +10504,26 @@
       </w:r>
       <w:proofErr w:type="gramStart"/>
       <w:r>
-        <w:t>微服</w:t>
+        <w:t>微服务</w:t>
       </w:r>
       <w:proofErr w:type="gramEnd"/>
       <w:r>
-        <w:t>务应用的特征设计出性能感知的时间预测模型，然后介绍了基于时间预测模型的初始化路径选择策略，并详细的介绍了该策略的实现过程。最后介绍了</w:t>
-      </w:r>
-      <w:proofErr w:type="gramStart"/>
-      <w:r>
-        <w:t>微服务</w:t>
-      </w:r>
-      <w:proofErr w:type="gramEnd"/>
-      <w:r>
-        <w:t>路径的动态的更新策略，并详细的介绍了该策略的实现过程。</w:t>
+        <w:t>应用的特征设计出</w:t>
+      </w:r>
+      <w:r>
+        <w:rPr>
+          <w:rFonts w:hint="eastAsia"/>
+        </w:rPr>
+        <w:t>性能预测模型</w:t>
+      </w:r>
+      <w:r>
+        <w:t>，然后</w:t>
+      </w:r>
+      <w:r>
+        <w:rPr>
+          <w:rFonts w:hint="eastAsia"/>
+        </w:rPr>
+        <w:t>基于性能预测模型，详细介绍本文提出的性能感知的服务路径选择策略，最后具体介绍本文的算法实现过程。</w:t>
       </w:r>
     </w:p>
     <w:p>
@@ -10179,7 +10536,39 @@
         <w:jc w:val="both"/>
       </w:pPr>
       <w:r>
-        <w:t>第五章：系统实现与测试分析。首先描述了微服务系统中主要组成部分的详细实现，接着论述了服务划分策略和服务路径选择策略的详细实现，之后介绍了测试环境配置，最后基于视频浓缩算法功能镜像对本文提出的服务路径选择算法的性能、以及提出的性能感知的时间预测模型，以及服务路径选择策略的性能进行实验测试，并对实验结果进行了分析。</w:t>
+        <w:t>第五章：</w:t>
+      </w:r>
+      <w:r>
+        <w:rPr>
+          <w:rFonts w:hint="eastAsia"/>
+        </w:rPr>
+        <w:t>系统实验</w:t>
+      </w:r>
+      <w:r>
+        <w:t>与测试分析。首先描述了</w:t>
+      </w:r>
+      <w:r>
+        <w:rPr>
+          <w:rFonts w:hint="eastAsia"/>
+        </w:rPr>
+        <w:t>实验环境包括软件配置、硬件配置、数据说明以及</w:t>
+      </w:r>
+      <w:proofErr w:type="gramStart"/>
+      <w:r>
+        <w:rPr>
+          <w:rFonts w:hint="eastAsia"/>
+        </w:rPr>
+        <w:t>子任务</w:t>
+      </w:r>
+      <w:proofErr w:type="gramEnd"/>
+      <w:r>
+        <w:rPr>
+          <w:rFonts w:hint="eastAsia"/>
+        </w:rPr>
+        <w:t>实现</w:t>
+      </w:r>
+      <w:r>
+        <w:t>，接着论述了服务划分策略和服务路径选择策略的详细实现，之后介绍了测试环境配置，最后基于视频浓缩算法功能镜像对本文提出的服务路径选择算法的性能、以及提出的性能感知的时间预测模型，以及服务路径选择策略的性能进行实验测试，并对实验结果进行了分析。</w:t>
       </w:r>
     </w:p>
     <w:p>
@@ -10396,7 +10785,145 @@
         <w:rPr>
           <w:rFonts w:hint="eastAsia"/>
         </w:rPr>
-        <w:t>许多项目都是从单体应用开始的，单体应用比较容易部署、测试，在项目的初期，单体应用可以很好地运行。然而随着需求的不断增加，越来越多的人加入开发团队，代码库也在飞速地膨胀。慢慢地，单体应用变得越来越臃肿，可维护性、灵活性逐渐降低，维护成本越来越高。单体应用存在的主要问题如下：</w:t>
+        <w:t>众多的</w:t>
+      </w:r>
+      <w:r>
+        <w:rPr>
+          <w:rFonts w:hint="eastAsia"/>
+        </w:rPr>
+        <w:t>项目都是</w:t>
+      </w:r>
+      <w:r>
+        <w:rPr>
+          <w:rFonts w:hint="eastAsia"/>
+        </w:rPr>
+        <w:t>以</w:t>
+      </w:r>
+      <w:r>
+        <w:rPr>
+          <w:rFonts w:hint="eastAsia"/>
+        </w:rPr>
+        <w:t>单体应用</w:t>
+      </w:r>
+      <w:r>
+        <w:rPr>
+          <w:rFonts w:hint="eastAsia"/>
+        </w:rPr>
+        <w:t>作为开始的</w:t>
+      </w:r>
+      <w:r>
+        <w:rPr>
+          <w:rFonts w:hint="eastAsia"/>
+        </w:rPr>
+        <w:t>，</w:t>
+      </w:r>
+      <w:r>
+        <w:rPr>
+          <w:rFonts w:hint="eastAsia"/>
+        </w:rPr>
+        <w:t>单体应有本身的</w:t>
+      </w:r>
+      <w:r>
+        <w:rPr>
+          <w:rFonts w:hint="eastAsia"/>
+        </w:rPr>
+        <w:t>比较容易部署、测试</w:t>
+      </w:r>
+      <w:r>
+        <w:rPr>
+          <w:rFonts w:hint="eastAsia"/>
+        </w:rPr>
+        <w:t>的优点</w:t>
+      </w:r>
+      <w:r>
+        <w:rPr>
+          <w:rFonts w:hint="eastAsia"/>
+        </w:rPr>
+        <w:t>，</w:t>
+      </w:r>
+      <w:r>
+        <w:rPr>
+          <w:rFonts w:hint="eastAsia"/>
+        </w:rPr>
+        <w:t>使得单体应用</w:t>
+      </w:r>
+      <w:r>
+        <w:rPr>
+          <w:rFonts w:hint="eastAsia"/>
+        </w:rPr>
+        <w:t>在项目的初期可以很好地运行。然而随着</w:t>
+      </w:r>
+      <w:r>
+        <w:rPr>
+          <w:rFonts w:hint="eastAsia"/>
+        </w:rPr>
+        <w:t>互联网</w:t>
+      </w:r>
+      <w:r>
+        <w:rPr>
+          <w:rFonts w:hint="eastAsia"/>
+        </w:rPr>
+        <w:t>需求的不断</w:t>
+      </w:r>
+      <w:r>
+        <w:rPr>
+          <w:rFonts w:hint="eastAsia"/>
+        </w:rPr>
+        <w:t>扩张</w:t>
+      </w:r>
+      <w:r>
+        <w:rPr>
+          <w:rFonts w:hint="eastAsia"/>
+        </w:rPr>
+        <w:t>，越来越多的人加入开发团队，代码库也在飞速地</w:t>
+      </w:r>
+      <w:r>
+        <w:rPr>
+          <w:rFonts w:hint="eastAsia"/>
+        </w:rPr>
+        <w:t>扩展</w:t>
+      </w:r>
+      <w:r>
+        <w:rPr>
+          <w:rFonts w:hint="eastAsia"/>
+        </w:rPr>
+        <w:t>。慢慢地，单体应用</w:t>
+      </w:r>
+      <w:r>
+        <w:rPr>
+          <w:rFonts w:hint="eastAsia"/>
+        </w:rPr>
+        <w:t>规模</w:t>
+      </w:r>
+      <w:r>
+        <w:rPr>
+          <w:rFonts w:hint="eastAsia"/>
+        </w:rPr>
+        <w:t>变得越来越</w:t>
+      </w:r>
+      <w:r>
+        <w:rPr>
+          <w:rFonts w:hint="eastAsia"/>
+        </w:rPr>
+        <w:t>庞大</w:t>
+      </w:r>
+      <w:r>
+        <w:rPr>
+          <w:rFonts w:hint="eastAsia"/>
+        </w:rPr>
+        <w:t>，可维护性、灵活性逐渐降低</w:t>
+      </w:r>
+      <w:r>
+        <w:rPr>
+          <w:rFonts w:hint="eastAsia"/>
+        </w:rPr>
+        <w:t>并且</w:t>
+      </w:r>
+      <w:r>
+        <w:rPr>
+          <w:rFonts w:hint="eastAsia"/>
+        </w:rPr>
+        <w:t>维护成本越来越高。单体应用存在的主要问题如下：</w:t>
       </w:r>
     </w:p>
     <w:p>
@@ -10419,7 +10946,109 @@
         <w:rPr>
           <w:rFonts w:hint="eastAsia"/>
         </w:rPr>
-        <w:t>）复杂性高：在比较大型的单体应用中，整个项目包含的模块非常多、模块的边界模糊、依赖关系不清晰、代码质量参差不齐、混乱地堆砌在一起……整个项目非常复杂。每次修改代码都心惊胆战，甚至添加一个简单的功能，或者修改一个</w:t>
+        <w:t>）复杂性高：在</w:t>
+      </w:r>
+      <w:r>
+        <w:rPr>
+          <w:rFonts w:hint="eastAsia"/>
+        </w:rPr>
+        <w:t>规模较大</w:t>
+      </w:r>
+      <w:r>
+        <w:rPr>
+          <w:rFonts w:hint="eastAsia"/>
+        </w:rPr>
+        <w:t>的单体应用中，整个项目包含</w:t>
+      </w:r>
+      <w:r>
+        <w:rPr>
+          <w:rFonts w:hint="eastAsia"/>
+        </w:rPr>
+        <w:t>许多的</w:t>
+      </w:r>
+      <w:r>
+        <w:rPr>
+          <w:rFonts w:hint="eastAsia"/>
+        </w:rPr>
+        <w:t>模块、模块的边界模糊、</w:t>
+      </w:r>
+      <w:r>
+        <w:rPr>
+          <w:rFonts w:hint="eastAsia"/>
+        </w:rPr>
+        <w:t>模块之间的</w:t>
+      </w:r>
+      <w:r>
+        <w:rPr>
+          <w:rFonts w:hint="eastAsia"/>
+        </w:rPr>
+        <w:t>依赖关系</w:t>
+      </w:r>
+      <w:r>
+        <w:rPr>
+          <w:rFonts w:hint="eastAsia"/>
+        </w:rPr>
+        <w:t>模糊</w:t>
+      </w:r>
+      <w:r>
+        <w:rPr>
+          <w:rFonts w:hint="eastAsia"/>
+        </w:rPr>
+        <w:t>、代码质量</w:t>
+      </w:r>
+      <w:r>
+        <w:rPr>
+          <w:rFonts w:hint="eastAsia"/>
+        </w:rPr>
+        <w:t>不均匀并且</w:t>
+      </w:r>
+      <w:r>
+        <w:rPr>
+          <w:rFonts w:hint="eastAsia"/>
+        </w:rPr>
+        <w:t>混乱地堆砌在一起……整个项目非常复杂。每次</w:t>
+      </w:r>
+      <w:r>
+        <w:rPr>
+          <w:rFonts w:hint="eastAsia"/>
+        </w:rPr>
+        <w:t>工作人员</w:t>
+      </w:r>
+      <w:r>
+        <w:rPr>
+          <w:rFonts w:hint="eastAsia"/>
+        </w:rPr>
+        <w:t>修改代码都</w:t>
+      </w:r>
+      <w:r>
+        <w:rPr>
+          <w:rFonts w:hint="eastAsia"/>
+        </w:rPr>
+        <w:t>会很棘手</w:t>
+      </w:r>
+      <w:r>
+        <w:rPr>
+          <w:rFonts w:hint="eastAsia"/>
+        </w:rPr>
+        <w:t>，甚至添加一个</w:t>
+      </w:r>
+      <w:r>
+        <w:rPr>
+          <w:rFonts w:hint="eastAsia"/>
+        </w:rPr>
+        <w:t>很小</w:t>
+      </w:r>
+      <w:r>
+        <w:rPr>
+          <w:rFonts w:hint="eastAsia"/>
+        </w:rPr>
+        <w:t>的功能，或者修改一个</w:t>
+      </w:r>
+      <w:r>
+        <w:rPr>
+          <w:rFonts w:hint="eastAsia"/>
+        </w:rPr>
+        <w:t>很小的</w:t>
       </w:r>
       <w:r>
         <w:rPr>
@@ -10451,7 +11080,49 @@
         <w:rPr>
           <w:rFonts w:hint="eastAsia"/>
         </w:rPr>
-        <w:t>技术债务：随着时间推移、需求变更和人员更迭，会逐渐形成应用程序的技术债务，并且越积越多。“不坏不修（</w:t>
+        <w:t>技术债务：随着时间推移、需求变</w:t>
+      </w:r>
+      <w:r>
+        <w:rPr>
+          <w:rFonts w:hint="eastAsia"/>
+        </w:rPr>
+        <w:t>化</w:t>
+      </w:r>
+      <w:r>
+        <w:rPr>
+          <w:rFonts w:hint="eastAsia"/>
+        </w:rPr>
+        <w:t>和人员</w:t>
+      </w:r>
+      <w:r>
+        <w:rPr>
+          <w:rFonts w:hint="eastAsia"/>
+        </w:rPr>
+        <w:t>流动</w:t>
+      </w:r>
+      <w:r>
+        <w:rPr>
+          <w:rFonts w:hint="eastAsia"/>
+        </w:rPr>
+        <w:t>，应用程序的技术债务</w:t>
+      </w:r>
+      <w:r>
+        <w:rPr>
+          <w:rFonts w:hint="eastAsia"/>
+        </w:rPr>
+        <w:t>会逐渐形成</w:t>
+      </w:r>
+      <w:r>
+        <w:rPr>
+          <w:rFonts w:hint="eastAsia"/>
+        </w:rPr>
+        <w:t>并且积累</w:t>
+      </w:r>
+      <w:r>
+        <w:rPr>
+          <w:rFonts w:hint="eastAsia"/>
+        </w:rPr>
+        <w:t>。“不坏不修（</w:t>
       </w:r>
       <w:r>
         <w:rPr>
@@ -10481,10 +11152,97 @@
         <w:t>,</w:t>
       </w:r>
       <w:r>
-        <w:rPr>
-          <w:rFonts w:hint="eastAsia"/>
-        </w:rPr>
-        <w:t>这在软件开发中非常常见，在单体应用中这种思想更甚。已使用的系统设计或代码难以被修改，因为应用程序中的其他模块可能会以意料之外的方式使用它。</w:t>
+        <w:t xml:space="preserve"> </w:t>
+      </w:r>
+      <w:r>
+        <w:rPr>
+          <w:rFonts w:hint="eastAsia"/>
+        </w:rPr>
+        <w:t>这在软件开发中非常</w:t>
+      </w:r>
+      <w:r>
+        <w:rPr>
+          <w:rFonts w:hint="eastAsia"/>
+        </w:rPr>
+        <w:t>普遍</w:t>
+      </w:r>
+      <w:r>
+        <w:rPr>
+          <w:rFonts w:hint="eastAsia"/>
+        </w:rPr>
+        <w:t>，</w:t>
+      </w:r>
+      <w:r>
+        <w:rPr>
+          <w:rFonts w:hint="eastAsia"/>
+        </w:rPr>
+        <w:t>而这种想法</w:t>
+      </w:r>
+      <w:r>
+        <w:rPr>
+          <w:rFonts w:hint="eastAsia"/>
+        </w:rPr>
+        <w:t>在单体应用中更</w:t>
+      </w:r>
+      <w:r>
+        <w:rPr>
+          <w:rFonts w:hint="eastAsia"/>
+        </w:rPr>
+        <w:t>是如此</w:t>
+      </w:r>
+      <w:r>
+        <w:rPr>
+          <w:rFonts w:hint="eastAsia"/>
+        </w:rPr>
+        <w:t>。</w:t>
+      </w:r>
+      <w:r>
+        <w:rPr>
+          <w:rFonts w:hint="eastAsia"/>
+        </w:rPr>
+        <w:t>已经</w:t>
+      </w:r>
+      <w:r>
+        <w:rPr>
+          <w:rFonts w:hint="eastAsia"/>
+        </w:rPr>
+        <w:t>使用的系统设计</w:t>
+      </w:r>
+      <w:r>
+        <w:rPr>
+          <w:rFonts w:hint="eastAsia"/>
+        </w:rPr>
+        <w:t>或者</w:t>
+      </w:r>
+      <w:r>
+        <w:rPr>
+          <w:rFonts w:hint="eastAsia"/>
+        </w:rPr>
+        <w:t>代码</w:t>
+      </w:r>
+      <w:r>
+        <w:rPr>
+          <w:rFonts w:hint="eastAsia"/>
+        </w:rPr>
+        <w:t>很难</w:t>
+      </w:r>
+      <w:r>
+        <w:rPr>
+          <w:rFonts w:hint="eastAsia"/>
+        </w:rPr>
+        <w:t>被修改，因为应用程序中的其他模块可能会</w:t>
+      </w:r>
+      <w:r>
+        <w:rPr>
+          <w:rFonts w:hint="eastAsia"/>
+        </w:rPr>
+        <w:t>以想不到</w:t>
+      </w:r>
+      <w:r>
+        <w:rPr>
+          <w:rFonts w:hint="eastAsia"/>
+        </w:rPr>
+        <w:t>的方式使用它。</w:t>
       </w:r>
     </w:p>
     <w:p>
@@ -10507,7 +11265,46 @@
         <w:rPr>
           <w:rFonts w:hint="eastAsia"/>
         </w:rPr>
-        <w:t>）部署频率低：随着代码的增多，构建和部署的时间也会增加。而在单体应用中，每次功能的变更或缺陷的修复都会导致需要重新部署整个应用。全</w:t>
+        <w:t>）部署频率低：随着代码的增多，构建和部署的时间也会增加。而在单体应用中，每次功能的</w:t>
+      </w:r>
+      <w:r>
+        <w:rPr>
+          <w:rFonts w:hint="eastAsia"/>
+        </w:rPr>
+        <w:t>变化</w:t>
+      </w:r>
+      <w:r>
+        <w:rPr>
+          <w:rFonts w:hint="eastAsia"/>
+        </w:rPr>
+        <w:t>或</w:t>
+      </w:r>
+      <w:r>
+        <w:rPr>
+          <w:rFonts w:hint="eastAsia"/>
+        </w:rPr>
+        <w:t>B</w:t>
+      </w:r>
+      <w:r>
+        <w:t>UG</w:t>
+      </w:r>
+      <w:r>
+        <w:rPr>
+          <w:rFonts w:hint="eastAsia"/>
+        </w:rPr>
+        <w:t>的修复都会</w:t>
+      </w:r>
+      <w:r>
+        <w:rPr>
+          <w:rFonts w:hint="eastAsia"/>
+        </w:rPr>
+        <w:t>带来整个应用程序重新部署的结果</w:t>
+      </w:r>
+      <w:r>
+        <w:rPr>
+          <w:rFonts w:hint="eastAsia"/>
+        </w:rPr>
+        <w:t>。全</w:t>
       </w:r>
       <w:proofErr w:type="gramStart"/>
       <w:r>
@@ -10556,7 +11353,19 @@
         <w:rPr>
           <w:rFonts w:hint="eastAsia"/>
         </w:rPr>
-        <w:t>，例如死循环，可能会导致整个应用的崩溃。</w:t>
+        <w:t>，例如死循环，可能会导致整个应用</w:t>
+      </w:r>
+      <w:r>
+        <w:rPr>
+          <w:rFonts w:hint="eastAsia"/>
+        </w:rPr>
+        <w:t>程序</w:t>
+      </w:r>
+      <w:r>
+        <w:rPr>
+          <w:rFonts w:hint="eastAsia"/>
+        </w:rPr>
+        <w:t>的崩溃。</w:t>
       </w:r>
     </w:p>
     <w:p>
@@ -10579,7 +11388,37 @@
         <w:rPr>
           <w:rFonts w:hint="eastAsia"/>
         </w:rPr>
-        <w:t>）扩展能力受限：单体应用只能作为一个整体进行扩展，无法根据业务模块的需要进行伸缩。例如，应用中有的模块是计算密集型的，它需要强劲的</w:t>
+        <w:t>）扩展能力受限：单体应用只能作为一个整体进行扩展，无法根据业务模块的需要进行伸缩。例如，应用</w:t>
+      </w:r>
+      <w:r>
+        <w:rPr>
+          <w:rFonts w:hint="eastAsia"/>
+        </w:rPr>
+        <w:t>程序</w:t>
+      </w:r>
+      <w:r>
+        <w:rPr>
+          <w:rFonts w:hint="eastAsia"/>
+        </w:rPr>
+        <w:t>中有的模块</w:t>
+      </w:r>
+      <w:r>
+        <w:rPr>
+          <w:rFonts w:hint="eastAsia"/>
+        </w:rPr>
+        <w:t>属于</w:t>
+      </w:r>
+      <w:r>
+        <w:rPr>
+          <w:rFonts w:hint="eastAsia"/>
+        </w:rPr>
+        <w:t>计算密集型的，它需要</w:t>
+      </w:r>
+      <w:r>
+        <w:rPr>
+          <w:rFonts w:hint="eastAsia"/>
+        </w:rPr>
+        <w:t>的</w:t>
       </w:r>
       <w:r>
         <w:rPr>
@@ -10591,7 +11430,19 @@
         <w:rPr>
           <w:rFonts w:hint="eastAsia"/>
         </w:rPr>
-        <w:t>；有的模块则是</w:t>
+        <w:t>资源比较多</w:t>
+      </w:r>
+      <w:r>
+        <w:rPr>
+          <w:rFonts w:hint="eastAsia"/>
+        </w:rPr>
+        <w:t>；有的模块则</w:t>
+      </w:r>
+      <w:r>
+        <w:rPr>
+          <w:rFonts w:hint="eastAsia"/>
+        </w:rPr>
+        <w:t>属于</w:t>
       </w:r>
       <w:r>
         <w:rPr>
@@ -10614,6 +11465,7 @@
         <w:rPr>
           <w:rFonts w:hint="eastAsia"/>
         </w:rPr>
+        <w:lastRenderedPageBreak/>
         <w:t>（</w:t>
       </w:r>
       <w:r>
@@ -10626,14 +11478,43 @@
         <w:rPr>
           <w:rFonts w:hint="eastAsia"/>
         </w:rPr>
-        <w:t>）阻碍技术创新：单体应用往往使用统一的技术平台或方案解决所有的问题，团队中的每个成员都必须使用相同的开发语言和框架，要想引入新框架或</w:t>
-      </w:r>
-      <w:r>
-        <w:rPr>
-          <w:rFonts w:hint="eastAsia"/>
-        </w:rPr>
-        <w:lastRenderedPageBreak/>
-        <w:t>新技术平台会非常困难。例如，一个使用</w:t>
+        <w:t>）阻碍技术创新：单体应用</w:t>
+      </w:r>
+      <w:r>
+        <w:rPr>
+          <w:rFonts w:hint="eastAsia"/>
+        </w:rPr>
+        <w:t>通常</w:t>
+      </w:r>
+      <w:r>
+        <w:rPr>
+          <w:rFonts w:hint="eastAsia"/>
+        </w:rPr>
+        <w:t>使用统一的技术平台或</w:t>
+      </w:r>
+      <w:r>
+        <w:rPr>
+          <w:rFonts w:hint="eastAsia"/>
+        </w:rPr>
+        <w:t>技术</w:t>
+      </w:r>
+      <w:r>
+        <w:rPr>
+          <w:rFonts w:hint="eastAsia"/>
+        </w:rPr>
+        <w:t>方案解决所有的问题，团队中的每个</w:t>
+      </w:r>
+      <w:r>
+        <w:rPr>
+          <w:rFonts w:hint="eastAsia"/>
+        </w:rPr>
+        <w:t>工作人员</w:t>
+      </w:r>
+      <w:r>
+        <w:rPr>
+          <w:rFonts w:hint="eastAsia"/>
+        </w:rPr>
+        <w:t>都必须使用相同的开发语言和框架，要想引入新框架或新技术平台会非常困难。例如，一个使用</w:t>
       </w:r>
       <w:r>
         <w:rPr>
@@ -10701,8 +11582,6 @@
         </w:rPr>
         <w:t xml:space="preserve"> </w:t>
       </w:r>
-      <w:bookmarkStart w:id="9" w:name="_GoBack"/>
-      <w:bookmarkEnd w:id="9"/>
       <w:r>
         <w:rPr>
           <w:b w:val="0"/>
@@ -10791,7 +11670,19 @@
         <w:rPr>
           <w:rFonts w:hint="eastAsia"/>
         </w:rPr>
-        <w:t>获得了很不错的发展势头。面向服务的架构（</w:t>
+        <w:t>获得了很不错的发展势头。面向服务的</w:t>
+      </w:r>
+      <w:r>
+        <w:rPr>
+          <w:rFonts w:hint="eastAsia"/>
+        </w:rPr>
+        <w:t>体系</w:t>
+      </w:r>
+      <w:r>
+        <w:rPr>
+          <w:rFonts w:hint="eastAsia"/>
+        </w:rPr>
+        <w:t>架构（</w:t>
       </w:r>
       <w:r>
         <w:rPr>
@@ -10803,7 +11694,79 @@
         <w:rPr>
           <w:rFonts w:hint="eastAsia"/>
         </w:rPr>
-        <w:t>）是一种软件体系结构，应用程序的不同组件通过网络上的通信协议向其他组件提供服务。通信可以是简单的数据传递，也可以是两个或多个服务彼此协调连接，这些独特的服务执行一些小功能。面向服务的架构不太关于如何对应用程序进行模块化构建，更多的是关于如何通过分布式、单独维护和部署的软件组件的集成来组成应用程序。这些通过技术和标准来实现，通过技术和标准使得组件能够更容易地通过网络（尤其是</w:t>
+        <w:t>）是一种软件体系结构，</w:t>
+      </w:r>
+      <w:r>
+        <w:rPr>
+          <w:rFonts w:hint="eastAsia"/>
+        </w:rPr>
+        <w:t>其中</w:t>
+      </w:r>
+      <w:r>
+        <w:rPr>
+          <w:rFonts w:hint="eastAsia"/>
+        </w:rPr>
+        <w:t>应用程序的不同组件通过网络上的通信协议向其他组件提供服务。通信可以</w:t>
+      </w:r>
+      <w:r>
+        <w:rPr>
+          <w:rFonts w:hint="eastAsia"/>
+        </w:rPr>
+        <w:t>像</w:t>
+      </w:r>
+      <w:r>
+        <w:rPr>
+          <w:rFonts w:hint="eastAsia"/>
+        </w:rPr>
+        <w:t>数据传递</w:t>
+      </w:r>
+      <w:r>
+        <w:rPr>
+          <w:rFonts w:hint="eastAsia"/>
+        </w:rPr>
+        <w:t>一样简单</w:t>
+      </w:r>
+      <w:r>
+        <w:rPr>
+          <w:rFonts w:hint="eastAsia"/>
+        </w:rPr>
+        <w:t>，也可以是两个或多个服务彼此协调连接，这些独特的服务执行一些小功能。面向服务的架构</w:t>
+      </w:r>
+      <w:r>
+        <w:rPr>
+          <w:rFonts w:hint="eastAsia"/>
+        </w:rPr>
+        <w:t>不是</w:t>
+      </w:r>
+      <w:r>
+        <w:rPr>
+          <w:rFonts w:hint="eastAsia"/>
+        </w:rPr>
+        <w:t>关于如何对应用程序进行模块化构建，</w:t>
+      </w:r>
+      <w:r>
+        <w:rPr>
+          <w:rFonts w:hint="eastAsia"/>
+        </w:rPr>
+        <w:t>而</w:t>
+      </w:r>
+      <w:r>
+        <w:rPr>
+          <w:rFonts w:hint="eastAsia"/>
+        </w:rPr>
+        <w:t>是关于如何通过分布式、单独维护和部署的软件组件的集成来组成应用程序。这些通过技术和标准来实现，</w:t>
+      </w:r>
+      <w:r>
+        <w:rPr>
+          <w:rFonts w:hint="eastAsia"/>
+        </w:rPr>
+        <w:t>而这些技术和标准</w:t>
+      </w:r>
+      <w:r>
+        <w:rPr>
+          <w:rFonts w:hint="eastAsia"/>
+        </w:rPr>
+        <w:t>使得组件能够更容易地通过网络（尤其是</w:t>
       </w:r>
       <w:r>
         <w:rPr>
@@ -10839,7 +11802,19 @@
         <w:rPr>
           <w:rFonts w:hint="eastAsia"/>
         </w:rPr>
-        <w:t>）和服务使用者（</w:t>
+        <w:t>）和服务</w:t>
+      </w:r>
+      <w:r>
+        <w:rPr>
+          <w:rFonts w:hint="eastAsia"/>
+        </w:rPr>
+        <w:t>消费</w:t>
+      </w:r>
+      <w:r>
+        <w:rPr>
+          <w:rFonts w:hint="eastAsia"/>
+        </w:rPr>
+        <w:t>者（</w:t>
       </w:r>
       <w:r>
         <w:rPr>
@@ -10958,7 +11933,31 @@
         <w:rPr>
           <w:rFonts w:hint="eastAsia"/>
         </w:rPr>
-        <w:t>）把模块拆分，使用接口通信，降低模块之间的耦合度。</w:t>
+        <w:t>）拆分</w:t>
+      </w:r>
+      <w:r>
+        <w:rPr>
+          <w:rFonts w:hint="eastAsia"/>
+        </w:rPr>
+        <w:t>模块兵器</w:t>
+      </w:r>
+      <w:r>
+        <w:rPr>
+          <w:rFonts w:hint="eastAsia"/>
+        </w:rPr>
+        <w:t>使用接口通信</w:t>
+      </w:r>
+      <w:r>
+        <w:rPr>
+          <w:rFonts w:hint="eastAsia"/>
+        </w:rPr>
+        <w:t>来减少</w:t>
+      </w:r>
+      <w:r>
+        <w:rPr>
+          <w:rFonts w:hint="eastAsia"/>
+        </w:rPr>
+        <w:t>模块之间的耦合度。</w:t>
       </w:r>
     </w:p>
     <w:p>
@@ -10978,7 +11977,19 @@
         <w:rPr>
           <w:rFonts w:hint="eastAsia"/>
         </w:rPr>
-        <w:t>把项目拆分成若干个子项目，不同的团队负责不同的子项目。</w:t>
+        <w:t>把项目</w:t>
+      </w:r>
+      <w:r>
+        <w:rPr>
+          <w:rFonts w:hint="eastAsia"/>
+        </w:rPr>
+        <w:t>分成几个</w:t>
+      </w:r>
+      <w:r>
+        <w:rPr>
+          <w:rFonts w:hint="eastAsia"/>
+        </w:rPr>
+        <w:t>子项目，不同的团队负责不同的子项目。</w:t>
       </w:r>
     </w:p>
     <w:p>
@@ -11001,194 +12012,420 @@
         <w:rPr>
           <w:rFonts w:hint="eastAsia"/>
         </w:rPr>
-        <w:t>）增加功能时只需要再增加</w:t>
+        <w:t>）</w:t>
+      </w:r>
+      <w:r>
+        <w:rPr>
+          <w:rFonts w:hint="eastAsia"/>
+        </w:rPr>
+        <w:t>添加</w:t>
+      </w:r>
+      <w:r>
+        <w:rPr>
+          <w:rFonts w:hint="eastAsia"/>
+        </w:rPr>
+        <w:t>功能时</w:t>
+      </w:r>
+      <w:r>
+        <w:rPr>
+          <w:rFonts w:hint="eastAsia"/>
+        </w:rPr>
+        <w:t>，</w:t>
+      </w:r>
+      <w:r>
+        <w:rPr>
+          <w:rFonts w:hint="eastAsia"/>
+        </w:rPr>
+        <w:t>只需要</w:t>
+      </w:r>
+      <w:r>
+        <w:rPr>
+          <w:rFonts w:hint="eastAsia"/>
+        </w:rPr>
+        <w:t>添加</w:t>
+      </w:r>
+      <w:r>
+        <w:rPr>
+          <w:rFonts w:hint="eastAsia"/>
+        </w:rPr>
+        <w:t>一个</w:t>
+      </w:r>
+      <w:r>
+        <w:rPr>
+          <w:rFonts w:hint="eastAsia"/>
+        </w:rPr>
+        <w:t>额外的</w:t>
+      </w:r>
+      <w:r>
+        <w:rPr>
+          <w:rFonts w:hint="eastAsia"/>
+        </w:rPr>
+        <w:t>子项目，</w:t>
+      </w:r>
+      <w:r>
+        <w:rPr>
+          <w:rFonts w:hint="eastAsia"/>
+        </w:rPr>
+        <w:t>可以</w:t>
+      </w:r>
+      <w:r>
+        <w:rPr>
+          <w:rFonts w:hint="eastAsia"/>
+        </w:rPr>
+        <w:t>调用其他系统的接口。</w:t>
+      </w:r>
+    </w:p>
+    <w:p>
+      <w:pPr>
+        <w:ind w:firstLine="420"/>
+      </w:pPr>
+      <w:r>
+        <w:rPr>
+          <w:rFonts w:hint="eastAsia"/>
+        </w:rPr>
+        <w:t>（</w:t>
+      </w:r>
+      <w:r>
+        <w:rPr>
+          <w:rFonts w:hint="eastAsia"/>
+        </w:rPr>
+        <w:t>4</w:t>
+      </w:r>
+      <w:r>
+        <w:rPr>
+          <w:rFonts w:hint="eastAsia"/>
+        </w:rPr>
+        <w:t>）可以灵活的进行分布式部署。</w:t>
+      </w:r>
+    </w:p>
+    <w:p>
+      <w:pPr>
+        <w:ind w:firstLine="420"/>
+      </w:pPr>
+      <w:r>
+        <w:rPr>
+          <w:rFonts w:hint="eastAsia"/>
+        </w:rPr>
+        <w:t>但是</w:t>
+      </w:r>
+      <w:r>
+        <w:rPr>
+          <w:rFonts w:hint="eastAsia"/>
+        </w:rPr>
+        <w:t>SOA</w:t>
+      </w:r>
+      <w:r>
+        <w:rPr>
+          <w:rFonts w:hint="eastAsia"/>
+        </w:rPr>
+        <w:t>架构也有一些问题：</w:t>
+      </w:r>
+    </w:p>
+    <w:p>
+      <w:pPr>
+        <w:ind w:firstLine="420"/>
+      </w:pPr>
+      <w:r>
+        <w:rPr>
+          <w:rFonts w:hint="eastAsia"/>
+        </w:rPr>
+        <w:t>（</w:t>
+      </w:r>
+      <w:r>
+        <w:rPr>
+          <w:rFonts w:hint="eastAsia"/>
+        </w:rPr>
+        <w:t>1</w:t>
+      </w:r>
+      <w:r>
+        <w:rPr>
+          <w:rFonts w:hint="eastAsia"/>
+        </w:rPr>
+        <w:t>）</w:t>
+      </w:r>
+      <w:r>
+        <w:rPr>
+          <w:rFonts w:hint="eastAsia"/>
+        </w:rPr>
+        <w:t>模糊的</w:t>
+      </w:r>
+      <w:r>
+        <w:rPr>
+          <w:rFonts w:hint="eastAsia"/>
+        </w:rPr>
+        <w:t>系统和服务的界限，</w:t>
+      </w:r>
+      <w:r>
+        <w:rPr>
+          <w:rFonts w:hint="eastAsia"/>
+        </w:rPr>
+        <w:t>使得</w:t>
+      </w:r>
+      <w:r>
+        <w:rPr>
+          <w:rFonts w:hint="eastAsia"/>
+        </w:rPr>
+        <w:t>开发及维护</w:t>
+      </w:r>
+      <w:r>
+        <w:rPr>
+          <w:rFonts w:hint="eastAsia"/>
+        </w:rPr>
+        <w:t>不利于进行</w:t>
+      </w:r>
+      <w:r>
+        <w:rPr>
+          <w:rFonts w:hint="eastAsia"/>
+        </w:rPr>
+        <w:t>。</w:t>
+      </w:r>
+    </w:p>
+    <w:p>
+      <w:pPr>
+        <w:ind w:firstLine="420"/>
+      </w:pPr>
+      <w:r>
+        <w:t>（</w:t>
+      </w:r>
+      <w:r>
+        <w:t>2</w:t>
+      </w:r>
+      <w:r>
+        <w:t>）</w:t>
+      </w:r>
+      <w:r>
+        <w:rPr>
+          <w:rFonts w:hint="eastAsia"/>
+        </w:rPr>
+        <w:t>架构中虽然使用</w:t>
+      </w:r>
+      <w:r>
+        <w:rPr>
+          <w:rFonts w:hint="eastAsia"/>
+        </w:rPr>
+        <w:t>ESB</w:t>
+      </w:r>
+      <w:r>
+        <w:rPr>
+          <w:rFonts w:hint="eastAsia"/>
+        </w:rPr>
+        <w:t>来通信</w:t>
+      </w:r>
+      <w:r>
+        <w:rPr>
+          <w:rFonts w:hint="eastAsia"/>
+        </w:rPr>
+        <w:t>，但是服务的接口协议</w:t>
+      </w:r>
+      <w:r>
+        <w:rPr>
+          <w:rFonts w:hint="eastAsia"/>
+        </w:rPr>
+        <w:t>会变化</w:t>
+      </w:r>
+      <w:r>
+        <w:rPr>
+          <w:rFonts w:hint="eastAsia"/>
+        </w:rPr>
+        <w:t>，种类</w:t>
+      </w:r>
+      <w:r>
+        <w:rPr>
+          <w:rFonts w:hint="eastAsia"/>
+        </w:rPr>
+        <w:t>众多</w:t>
+      </w:r>
+      <w:r>
+        <w:rPr>
+          <w:rFonts w:hint="eastAsia"/>
+        </w:rPr>
+        <w:t>，</w:t>
+      </w:r>
+      <w:r>
+        <w:rPr>
+          <w:rFonts w:hint="eastAsia"/>
+        </w:rPr>
+        <w:t>非常</w:t>
+      </w:r>
+      <w:r>
+        <w:rPr>
+          <w:rFonts w:hint="eastAsia"/>
+        </w:rPr>
+        <w:t>不利于系统维护。</w:t>
+      </w:r>
+    </w:p>
+    <w:p>
+      <w:pPr>
+        <w:ind w:firstLine="420"/>
+      </w:pPr>
+      <w:r>
+        <w:rPr>
+          <w:rFonts w:hint="eastAsia"/>
+        </w:rPr>
+        <w:t>（</w:t>
+      </w:r>
+      <w:r>
+        <w:rPr>
+          <w:rFonts w:hint="eastAsia"/>
+        </w:rPr>
+        <w:t>3</w:t>
+      </w:r>
+      <w:r>
+        <w:rPr>
+          <w:rFonts w:hint="eastAsia"/>
+        </w:rPr>
+        <w:t>）</w:t>
+      </w:r>
+      <w:r>
+        <w:rPr>
+          <w:rFonts w:hint="eastAsia"/>
+        </w:rPr>
+        <w:t>提取</w:t>
+      </w:r>
+      <w:r>
+        <w:rPr>
+          <w:rFonts w:hint="eastAsia"/>
+        </w:rPr>
+        <w:t>的服务的粒度</w:t>
+      </w:r>
+      <w:r>
+        <w:rPr>
+          <w:rFonts w:hint="eastAsia"/>
+        </w:rPr>
+        <w:t>太</w:t>
+      </w:r>
+      <w:r>
+        <w:rPr>
+          <w:rFonts w:hint="eastAsia"/>
+        </w:rPr>
+        <w:t>大，</w:t>
+      </w:r>
+      <w:r>
+        <w:rPr>
+          <w:rFonts w:hint="eastAsia"/>
+        </w:rPr>
+        <w:t>导致</w:t>
+      </w:r>
+      <w:r>
+        <w:rPr>
+          <w:rFonts w:hint="eastAsia"/>
+        </w:rPr>
+        <w:t>系统和服务之间</w:t>
+      </w:r>
+      <w:r>
+        <w:rPr>
+          <w:rFonts w:hint="eastAsia"/>
+        </w:rPr>
+        <w:t>的高</w:t>
+      </w:r>
+      <w:r>
+        <w:rPr>
+          <w:rFonts w:hint="eastAsia"/>
+        </w:rPr>
+        <w:t>耦合性。</w:t>
+      </w:r>
+    </w:p>
+    <w:p>
+      <w:pPr>
+        <w:ind w:firstLine="420"/>
+      </w:pPr>
+      <w:r>
+        <w:rPr>
+          <w:rFonts w:hint="eastAsia"/>
+        </w:rPr>
+        <w:t>综上所述</w:t>
+      </w:r>
+      <w:r>
+        <w:rPr>
+          <w:rFonts w:hint="eastAsia"/>
+        </w:rPr>
+        <w:t>，</w:t>
+      </w:r>
+      <w:r>
+        <w:rPr>
+          <w:rFonts w:hint="eastAsia"/>
+        </w:rPr>
+        <w:t>SOA</w:t>
+      </w:r>
+      <w:r>
+        <w:rPr>
+          <w:rFonts w:hint="eastAsia"/>
+        </w:rPr>
+        <w:t>可能比较</w:t>
+      </w:r>
+      <w:r>
+        <w:rPr>
+          <w:rFonts w:hint="eastAsia"/>
+        </w:rPr>
+        <w:t>适合需要与许多其他应用程序集成的大型复杂企业应用程序环境。</w:t>
+      </w:r>
+      <w:r>
+        <w:rPr>
+          <w:rFonts w:hint="eastAsia"/>
+        </w:rPr>
+        <w:t>换句话说</w:t>
+      </w:r>
+      <w:r>
+        <w:rPr>
+          <w:rFonts w:hint="eastAsia"/>
+        </w:rPr>
+        <w:t>，小型应用程序不</w:t>
+      </w:r>
+      <w:r>
+        <w:rPr>
+          <w:rFonts w:hint="eastAsia"/>
+        </w:rPr>
+        <w:t>适合使用</w:t>
+      </w:r>
+      <w:r>
+        <w:rPr>
+          <w:rFonts w:hint="eastAsia"/>
+        </w:rPr>
+        <w:t>SOA</w:t>
+      </w:r>
+      <w:r>
+        <w:rPr>
+          <w:rFonts w:hint="eastAsia"/>
+        </w:rPr>
+        <w:t>架构，因为它们不需要消息中间件组件，而</w:t>
       </w:r>
       <w:proofErr w:type="gramStart"/>
       <w:r>
         <w:rPr>
           <w:rFonts w:hint="eastAsia"/>
         </w:rPr>
-        <w:t>一</w:t>
+        <w:t>微服务</w:t>
       </w:r>
       <w:proofErr w:type="gramEnd"/>
       <w:r>
         <w:rPr>
           <w:rFonts w:hint="eastAsia"/>
         </w:rPr>
-        <w:t>个子项目，调用其他系统的接口就可以。</w:t>
-      </w:r>
-    </w:p>
-    <w:p>
-      <w:pPr>
-        <w:ind w:firstLine="420"/>
-      </w:pPr>
-      <w:r>
-        <w:rPr>
-          <w:rFonts w:hint="eastAsia"/>
-        </w:rPr>
-        <w:t>（</w:t>
-      </w:r>
-      <w:r>
-        <w:rPr>
-          <w:rFonts w:hint="eastAsia"/>
-        </w:rPr>
-        <w:t>4</w:t>
-      </w:r>
-      <w:r>
-        <w:rPr>
-          <w:rFonts w:hint="eastAsia"/>
-        </w:rPr>
-        <w:t>）可以灵活的进行分布式部署。</w:t>
-      </w:r>
-    </w:p>
-    <w:p>
-      <w:pPr>
-        <w:ind w:firstLine="420"/>
-      </w:pPr>
-      <w:r>
-        <w:rPr>
-          <w:rFonts w:hint="eastAsia"/>
-        </w:rPr>
-        <w:t>但是</w:t>
-      </w:r>
-      <w:r>
-        <w:rPr>
-          <w:rFonts w:hint="eastAsia"/>
-        </w:rPr>
-        <w:t>SOA</w:t>
-      </w:r>
-      <w:r>
-        <w:rPr>
-          <w:rFonts w:hint="eastAsia"/>
-        </w:rPr>
-        <w:t>架构也有一些问题：</w:t>
-      </w:r>
-    </w:p>
-    <w:p>
-      <w:pPr>
-        <w:ind w:firstLine="420"/>
-      </w:pPr>
-      <w:r>
-        <w:rPr>
-          <w:rFonts w:hint="eastAsia"/>
-        </w:rPr>
-        <w:t>（</w:t>
-      </w:r>
-      <w:r>
-        <w:rPr>
-          <w:rFonts w:hint="eastAsia"/>
-        </w:rPr>
-        <w:t>1</w:t>
-      </w:r>
-      <w:r>
-        <w:rPr>
-          <w:rFonts w:hint="eastAsia"/>
-        </w:rPr>
-        <w:t>）系统和服务的界限模糊，不利于开发及维护。</w:t>
-      </w:r>
-    </w:p>
-    <w:p>
-      <w:pPr>
-        <w:ind w:firstLine="420"/>
-      </w:pPr>
-      <w:r>
-        <w:t>（</w:t>
-      </w:r>
-      <w:r>
-        <w:t>2</w:t>
-      </w:r>
-      <w:r>
-        <w:t>）</w:t>
-      </w:r>
-      <w:r>
-        <w:rPr>
-          <w:rFonts w:hint="eastAsia"/>
-        </w:rPr>
-        <w:t>虽然使用了</w:t>
-      </w:r>
-      <w:r>
-        <w:rPr>
-          <w:rFonts w:hint="eastAsia"/>
-        </w:rPr>
-        <w:t>ESB</w:t>
-      </w:r>
-      <w:r>
-        <w:rPr>
-          <w:rFonts w:hint="eastAsia"/>
-        </w:rPr>
-        <w:t>，但是服务的接口协议不固定，种类繁多，不利于系统维护。</w:t>
-      </w:r>
-    </w:p>
-    <w:p>
-      <w:pPr>
-        <w:ind w:firstLine="420"/>
-      </w:pPr>
-      <w:r>
-        <w:rPr>
-          <w:rFonts w:hint="eastAsia"/>
-        </w:rPr>
-        <w:t>（</w:t>
-      </w:r>
-      <w:r>
-        <w:rPr>
-          <w:rFonts w:hint="eastAsia"/>
-        </w:rPr>
-        <w:t>3</w:t>
-      </w:r>
-      <w:r>
-        <w:rPr>
-          <w:rFonts w:hint="eastAsia"/>
-        </w:rPr>
-        <w:t>）抽取的服务的粒度过大，系统和服务之间耦合性高。</w:t>
-      </w:r>
-    </w:p>
-    <w:p>
-      <w:pPr>
-        <w:ind w:firstLine="420"/>
-      </w:pPr>
-      <w:r>
-        <w:rPr>
-          <w:rFonts w:hint="eastAsia"/>
-        </w:rPr>
-        <w:t>因此，</w:t>
-      </w:r>
-      <w:r>
-        <w:rPr>
-          <w:rFonts w:hint="eastAsia"/>
-        </w:rPr>
-        <w:t>SOA</w:t>
-      </w:r>
-      <w:r>
-        <w:rPr>
-          <w:rFonts w:hint="eastAsia"/>
-        </w:rPr>
-        <w:t>更适合需要与许多其他应用程序集成的大型复杂企业应用程序环境。这就是说，小型应用程序不适合</w:t>
-      </w:r>
-      <w:r>
-        <w:rPr>
-          <w:rFonts w:hint="eastAsia"/>
-        </w:rPr>
-        <w:t>SOA</w:t>
-      </w:r>
-      <w:r>
-        <w:rPr>
-          <w:rFonts w:hint="eastAsia"/>
-        </w:rPr>
-        <w:t>架构，因为它们不需要消息中间件组件，而</w:t>
-      </w:r>
-      <w:proofErr w:type="gramStart"/>
-      <w:r>
-        <w:rPr>
-          <w:rFonts w:hint="eastAsia"/>
-        </w:rPr>
-        <w:t>微服务</w:t>
-      </w:r>
-      <w:proofErr w:type="gramEnd"/>
-      <w:r>
-        <w:rPr>
-          <w:rFonts w:hint="eastAsia"/>
-        </w:rPr>
-        <w:t>架构，在另一方面，是更适合于较小和良好的分割，基于</w:t>
+        <w:t>架构，在</w:t>
+      </w:r>
+      <w:r>
+        <w:rPr>
+          <w:rFonts w:hint="eastAsia"/>
+        </w:rPr>
+        <w:t>某些</w:t>
+      </w:r>
+      <w:r>
+        <w:rPr>
+          <w:rFonts w:hint="eastAsia"/>
+        </w:rPr>
+        <w:t>方面，</w:t>
+      </w:r>
+      <w:r>
+        <w:rPr>
+          <w:rFonts w:hint="eastAsia"/>
+        </w:rPr>
+        <w:t>对于</w:t>
+      </w:r>
+      <w:r>
+        <w:rPr>
+          <w:rFonts w:hint="eastAsia"/>
+        </w:rPr>
+        <w:t>基于</w:t>
       </w:r>
       <w:r>
         <w:rPr>
@@ -11200,7 +12437,13 @@
         <w:rPr>
           <w:rFonts w:hint="eastAsia"/>
         </w:rPr>
-        <w:t>的系统。在下一小节中，本文将详细介绍</w:t>
+        <w:t>的系统</w:t>
+      </w:r>
+      <w:r>
+        <w:rPr>
+          <w:rFonts w:hint="eastAsia"/>
+        </w:rPr>
+        <w:t>是更适合于较小和良好的分割。在下一小节中，本文将详细介绍</w:t>
       </w:r>
       <w:proofErr w:type="gramStart"/>
       <w:r>
@@ -11225,7 +12468,7 @@
           <w:b w:val="0"/>
         </w:rPr>
       </w:pPr>
-      <w:bookmarkStart w:id="10" w:name="_Toc2509381"/>
+      <w:bookmarkStart w:id="9" w:name="_Toc2509381"/>
       <w:r>
         <w:rPr>
           <w:rFonts w:hint="eastAsia"/>
@@ -11256,7 +12499,7 @@
         </w:rPr>
         <w:t>架构</w:t>
       </w:r>
-      <w:bookmarkEnd w:id="10"/>
+      <w:bookmarkEnd w:id="9"/>
     </w:p>
     <w:p>
       <w:pPr>
@@ -11391,7 +12634,43 @@
         <w:rPr>
           <w:rFonts w:hint="eastAsia"/>
         </w:rPr>
-        <w:t>架构风格是一种将一个单一应用程序开发为一组小型服务的方法，每个服务运行在自己的进程中，服务间通信采用轻量级通信机制（通常用</w:t>
+        <w:t>架构风格是将一个单</w:t>
+      </w:r>
+      <w:r>
+        <w:rPr>
+          <w:rFonts w:hint="eastAsia"/>
+        </w:rPr>
+        <w:t>体</w:t>
+      </w:r>
+      <w:r>
+        <w:rPr>
+          <w:rFonts w:hint="eastAsia"/>
+        </w:rPr>
+        <w:t>应用程序开发为一组小型服务，每个服务</w:t>
+      </w:r>
+      <w:r>
+        <w:rPr>
+          <w:rFonts w:hint="eastAsia"/>
+        </w:rPr>
+        <w:t>都</w:t>
+      </w:r>
+      <w:r>
+        <w:rPr>
+          <w:rFonts w:hint="eastAsia"/>
+        </w:rPr>
+        <w:t>在自己的进程中</w:t>
+      </w:r>
+      <w:r>
+        <w:rPr>
+          <w:rFonts w:hint="eastAsia"/>
+        </w:rPr>
+        <w:t>运行</w:t>
+      </w:r>
+      <w:r>
+        <w:rPr>
+          <w:rFonts w:hint="eastAsia"/>
+        </w:rPr>
+        <w:t>，服务间通信采用轻量级通信机制（通常用</w:t>
       </w:r>
       <w:r>
         <w:rPr>
@@ -11415,7 +12694,67 @@
         <w:rPr>
           <w:rFonts w:hint="eastAsia"/>
         </w:rPr>
-        <w:t>）。这些服务围绕业务能力构建并且可通过全自动部署机制独立部署。这些服务共用一个最小型的集中式的管理，服务可用不同的语言开发，使用不同的数据存储技术。它和传统的单体式架构、</w:t>
+        <w:t>）。这些服务围绕业务能力构建并且可通过</w:t>
+      </w:r>
+      <w:r>
+        <w:rPr>
+          <w:rFonts w:hint="eastAsia"/>
+        </w:rPr>
+        <w:t>完</w:t>
+      </w:r>
+      <w:r>
+        <w:rPr>
+          <w:rFonts w:hint="eastAsia"/>
+        </w:rPr>
+        <w:t>全自动</w:t>
+      </w:r>
+      <w:r>
+        <w:rPr>
+          <w:rFonts w:hint="eastAsia"/>
+        </w:rPr>
+        <w:t>化</w:t>
+      </w:r>
+      <w:r>
+        <w:rPr>
+          <w:rFonts w:hint="eastAsia"/>
+        </w:rPr>
+        <w:t>部署机制独立部署。这些服务</w:t>
+      </w:r>
+      <w:r>
+        <w:rPr>
+          <w:rFonts w:hint="eastAsia"/>
+        </w:rPr>
+        <w:t>共享</w:t>
+      </w:r>
+      <w:r>
+        <w:rPr>
+          <w:rFonts w:hint="eastAsia"/>
+        </w:rPr>
+        <w:t>最小型的集中式的管理，</w:t>
+      </w:r>
+      <w:r>
+        <w:rPr>
+          <w:rFonts w:hint="eastAsia"/>
+        </w:rPr>
+        <w:t>而且</w:t>
+      </w:r>
+      <w:r>
+        <w:rPr>
+          <w:rFonts w:hint="eastAsia"/>
+        </w:rPr>
+        <w:t>可用不同的语言开发</w:t>
+      </w:r>
+      <w:r>
+        <w:rPr>
+          <w:rFonts w:hint="eastAsia"/>
+        </w:rPr>
+        <w:t>并</w:t>
+      </w:r>
+      <w:r>
+        <w:rPr>
+          <w:rFonts w:hint="eastAsia"/>
+        </w:rPr>
+        <w:t>使用不同的数据存储技术。它和传统的单体式架构、</w:t>
       </w:r>
       <w:r>
         <w:rPr>
@@ -11679,7 +13018,49 @@
         <w:rPr>
           <w:rFonts w:hint="eastAsia"/>
         </w:rPr>
-        <w:t>只会关注一个特定的业务功能，所以它业务清晰、代码量较少。开发和维护单个</w:t>
+        <w:t>仅会</w:t>
+      </w:r>
+      <w:r>
+        <w:rPr>
+          <w:rFonts w:hint="eastAsia"/>
+        </w:rPr>
+        <w:t>关注一个特定的业务功能，</w:t>
+      </w:r>
+      <w:r>
+        <w:rPr>
+          <w:rFonts w:hint="eastAsia"/>
+        </w:rPr>
+        <w:t>因此</w:t>
+      </w:r>
+      <w:r>
+        <w:rPr>
+          <w:rFonts w:hint="eastAsia"/>
+        </w:rPr>
+        <w:t>它</w:t>
+      </w:r>
+      <w:r>
+        <w:rPr>
+          <w:rFonts w:hint="eastAsia"/>
+        </w:rPr>
+        <w:t>具有明确的</w:t>
+      </w:r>
+      <w:r>
+        <w:rPr>
+          <w:rFonts w:hint="eastAsia"/>
+        </w:rPr>
+        <w:t>业务、</w:t>
+      </w:r>
+      <w:r>
+        <w:rPr>
+          <w:rFonts w:hint="eastAsia"/>
+        </w:rPr>
+        <w:t>少量的</w:t>
+      </w:r>
+      <w:r>
+        <w:rPr>
+          <w:rFonts w:hint="eastAsia"/>
+        </w:rPr>
+        <w:t>代码。开发和维护单个</w:t>
       </w:r>
       <w:proofErr w:type="gramStart"/>
       <w:r>
@@ -11693,7 +13074,49 @@
         <w:rPr>
           <w:rFonts w:hint="eastAsia"/>
         </w:rPr>
-        <w:t>相对简单。而整个应用是由若干个</w:t>
+        <w:t>是比较</w:t>
+      </w:r>
+      <w:r>
+        <w:rPr>
+          <w:rFonts w:hint="eastAsia"/>
+        </w:rPr>
+        <w:t>简单</w:t>
+      </w:r>
+      <w:r>
+        <w:rPr>
+          <w:rFonts w:hint="eastAsia"/>
+        </w:rPr>
+        <w:t>的</w:t>
+      </w:r>
+      <w:r>
+        <w:rPr>
+          <w:rFonts w:hint="eastAsia"/>
+        </w:rPr>
+        <w:t>。整个应用</w:t>
+      </w:r>
+      <w:r>
+        <w:rPr>
+          <w:rFonts w:hint="eastAsia"/>
+        </w:rPr>
+        <w:t>程序</w:t>
+      </w:r>
+      <w:r>
+        <w:rPr>
+          <w:rFonts w:hint="eastAsia"/>
+        </w:rPr>
+        <w:t>是由</w:t>
+      </w:r>
+      <w:r>
+        <w:rPr>
+          <w:rFonts w:hint="eastAsia"/>
+        </w:rPr>
+        <w:t>几</w:t>
+      </w:r>
+      <w:r>
+        <w:rPr>
+          <w:rFonts w:hint="eastAsia"/>
+        </w:rPr>
+        <w:t>个</w:t>
       </w:r>
       <w:proofErr w:type="gramStart"/>
       <w:r>
@@ -11707,7 +13130,31 @@
         <w:rPr>
           <w:rFonts w:hint="eastAsia"/>
         </w:rPr>
-        <w:t>构建而成的，所以整个应用也会被维持在一个可控状态。</w:t>
+        <w:t>构建而成的，</w:t>
+      </w:r>
+      <w:r>
+        <w:rPr>
+          <w:rFonts w:hint="eastAsia"/>
+        </w:rPr>
+        <w:t>因此</w:t>
+      </w:r>
+      <w:r>
+        <w:rPr>
+          <w:rFonts w:hint="eastAsia"/>
+        </w:rPr>
+        <w:t>整个应用也会</w:t>
+      </w:r>
+      <w:r>
+        <w:rPr>
+          <w:rFonts w:hint="eastAsia"/>
+        </w:rPr>
+        <w:t>保持</w:t>
+      </w:r>
+      <w:r>
+        <w:rPr>
+          <w:rFonts w:hint="eastAsia"/>
+        </w:rPr>
+        <w:t>在一个可控状态。</w:t>
       </w:r>
     </w:p>
     <w:p>
@@ -11756,7 +13203,43 @@
         <w:rPr>
           <w:rFonts w:hint="eastAsia"/>
         </w:rPr>
-        <w:t>代码量较少，所以启动会比较快。</w:t>
+        <w:t>代码</w:t>
+      </w:r>
+      <w:r>
+        <w:rPr>
+          <w:rFonts w:hint="eastAsia"/>
+        </w:rPr>
+        <w:t>规模比较小</w:t>
+      </w:r>
+      <w:r>
+        <w:rPr>
+          <w:rFonts w:hint="eastAsia"/>
+        </w:rPr>
+        <w:t>，</w:t>
+      </w:r>
+      <w:r>
+        <w:rPr>
+          <w:rFonts w:hint="eastAsia"/>
+        </w:rPr>
+        <w:t>因此</w:t>
+      </w:r>
+      <w:r>
+        <w:rPr>
+          <w:rFonts w:hint="eastAsia"/>
+        </w:rPr>
+        <w:t>启动</w:t>
+      </w:r>
+      <w:r>
+        <w:rPr>
+          <w:rFonts w:hint="eastAsia"/>
+        </w:rPr>
+        <w:t>速度</w:t>
+      </w:r>
+      <w:r>
+        <w:rPr>
+          <w:rFonts w:hint="eastAsia"/>
+        </w:rPr>
+        <w:t>会比较快。</w:t>
       </w:r>
     </w:p>
     <w:p>
@@ -11780,7 +13263,31 @@
         <w:rPr>
           <w:rFonts w:hint="eastAsia"/>
         </w:rPr>
-        <w:t>）局部修改容易部署：单体应用只要有修改，就得重新部署整个应用，</w:t>
+        <w:t>）局部修改容易部署：</w:t>
+      </w:r>
+      <w:r>
+        <w:rPr>
+          <w:rFonts w:hint="eastAsia"/>
+        </w:rPr>
+        <w:t>只要修改了</w:t>
+      </w:r>
+      <w:r>
+        <w:rPr>
+          <w:rFonts w:hint="eastAsia"/>
+        </w:rPr>
+        <w:t>单体应用，就</w:t>
+      </w:r>
+      <w:r>
+        <w:rPr>
+          <w:rFonts w:hint="eastAsia"/>
+        </w:rPr>
+        <w:t>必须</w:t>
+      </w:r>
+      <w:r>
+        <w:rPr>
+          <w:rFonts w:hint="eastAsia"/>
+        </w:rPr>
+        <w:t>重新部署整个应用，</w:t>
       </w:r>
       <w:proofErr w:type="gramStart"/>
       <w:r>
@@ -11794,7 +13301,25 @@
         <w:rPr>
           <w:rFonts w:hint="eastAsia"/>
         </w:rPr>
-        <w:t>解决了这样的问题。一般来说，对</w:t>
+        <w:t>就</w:t>
+      </w:r>
+      <w:r>
+        <w:rPr>
+          <w:rFonts w:hint="eastAsia"/>
+        </w:rPr>
+        <w:t>解决了这样的问题。</w:t>
+      </w:r>
+      <w:r>
+        <w:rPr>
+          <w:rFonts w:hint="eastAsia"/>
+        </w:rPr>
+        <w:t>通常</w:t>
+      </w:r>
+      <w:r>
+        <w:rPr>
+          <w:rFonts w:hint="eastAsia"/>
+        </w:rPr>
+        <w:t>，对</w:t>
       </w:r>
       <w:proofErr w:type="gramStart"/>
       <w:r>
@@ -11874,7 +13399,33 @@
         <w:rPr>
           <w:rFonts w:hint="eastAsia"/>
         </w:rPr>
-        <w:t>架构中，可以结合项目业务及团队的特点，合理地选择技术栈。例如默写服务可使用关系型数据库</w:t>
+        <w:t>架构中，可以结合项目业务及团队的</w:t>
+      </w:r>
+      <w:r>
+        <w:rPr>
+          <w:rFonts w:hint="eastAsia"/>
+        </w:rPr>
+        <w:t>特征并且</w:t>
+      </w:r>
+      <w:r>
+        <w:rPr>
+          <w:rFonts w:hint="eastAsia"/>
+        </w:rPr>
+        <w:t>合理地选择技术</w:t>
+      </w:r>
+      <w:proofErr w:type="gramStart"/>
+      <w:r>
+        <w:rPr>
+          <w:rFonts w:hint="eastAsia"/>
+        </w:rPr>
+        <w:t>栈</w:t>
+      </w:r>
+      <w:proofErr w:type="gramEnd"/>
+      <w:r>
+        <w:rPr>
+          <w:rFonts w:hint="eastAsia"/>
+        </w:rPr>
+        <w:t>。例如默写服务可使用关系型数据库</w:t>
       </w:r>
       <w:r>
         <w:rPr>
@@ -12023,91 +13574,69 @@
         <w:rPr>
           <w:rFonts w:hint="eastAsia"/>
         </w:rPr>
-        <w:t>的优点。本文认为</w:t>
-      </w:r>
-      <w:proofErr w:type="gramStart"/>
-      <w:r>
-        <w:rPr>
-          <w:rFonts w:hint="eastAsia"/>
-        </w:rPr>
-        <w:t>微服务</w:t>
-      </w:r>
-      <w:proofErr w:type="gramEnd"/>
-      <w:r>
-        <w:rPr>
-          <w:rFonts w:hint="eastAsia"/>
-        </w:rPr>
-        <w:t>架构在</w:t>
-      </w:r>
-      <w:proofErr w:type="gramStart"/>
-      <w:r>
-        <w:rPr>
-          <w:rFonts w:hint="eastAsia"/>
-        </w:rPr>
-        <w:t>构建云服</w:t>
-      </w:r>
-      <w:proofErr w:type="gramEnd"/>
-      <w:r>
-        <w:rPr>
-          <w:rFonts w:hint="eastAsia"/>
-        </w:rPr>
-        <w:t>务中具有更明显的优势，这是因为每个</w:t>
-      </w:r>
-      <w:proofErr w:type="gramStart"/>
-      <w:r>
-        <w:rPr>
-          <w:rFonts w:hint="eastAsia"/>
-        </w:rPr>
-        <w:t>微服</w:t>
-      </w:r>
-      <w:proofErr w:type="gramEnd"/>
-      <w:r>
-        <w:rPr>
-          <w:rFonts w:hint="eastAsia"/>
-        </w:rPr>
-        <w:t>务可独立运行在自己的进程里，且一系列独立运行的</w:t>
-      </w:r>
-      <w:proofErr w:type="gramStart"/>
-      <w:r>
-        <w:rPr>
-          <w:rFonts w:hint="eastAsia"/>
-        </w:rPr>
-        <w:t>微服</w:t>
-      </w:r>
-      <w:proofErr w:type="gramEnd"/>
-      <w:r>
-        <w:rPr>
-          <w:rFonts w:hint="eastAsia"/>
-        </w:rPr>
-        <w:t>务共同构建起整个系统，每个服务为独立的开发业务，一个</w:t>
-      </w:r>
-      <w:proofErr w:type="gramStart"/>
-      <w:r>
-        <w:rPr>
-          <w:rFonts w:hint="eastAsia"/>
-        </w:rPr>
-        <w:t>微服</w:t>
-      </w:r>
-      <w:proofErr w:type="gramEnd"/>
-      <w:r>
-        <w:rPr>
-          <w:rFonts w:hint="eastAsia"/>
-        </w:rPr>
-        <w:t>务只关注某个特定的功能，</w:t>
-      </w:r>
-      <w:proofErr w:type="gramStart"/>
-      <w:r>
-        <w:rPr>
-          <w:rFonts w:hint="eastAsia"/>
-        </w:rPr>
-        <w:t>且微服</w:t>
-      </w:r>
-      <w:proofErr w:type="gramEnd"/>
-      <w:r>
-        <w:rPr>
-          <w:rFonts w:hint="eastAsia"/>
-        </w:rPr>
-        <w:t>务之间通过一些轻量级的通信机制进行通信。除此之外，由于</w:t>
+        <w:t>的优点。本文认为微服务架构在构建云服务中具有更明显的优势，这是因为每个微服务可独立运行在自己的进程里，</w:t>
+      </w:r>
+      <w:r>
+        <w:rPr>
+          <w:rFonts w:hint="eastAsia"/>
+        </w:rPr>
+        <w:t>并</w:t>
+      </w:r>
+      <w:r>
+        <w:rPr>
+          <w:rFonts w:hint="eastAsia"/>
+        </w:rPr>
+        <w:t>且一系列独立运行的微服务</w:t>
+      </w:r>
+      <w:r>
+        <w:rPr>
+          <w:rFonts w:hint="eastAsia"/>
+        </w:rPr>
+        <w:t>一起</w:t>
+      </w:r>
+      <w:r>
+        <w:rPr>
+          <w:rFonts w:hint="eastAsia"/>
+        </w:rPr>
+        <w:t>构建起整个系统，每个服务</w:t>
+      </w:r>
+      <w:r>
+        <w:rPr>
+          <w:rFonts w:hint="eastAsia"/>
+        </w:rPr>
+        <w:t>都是一个</w:t>
+      </w:r>
+      <w:r>
+        <w:rPr>
+          <w:rFonts w:hint="eastAsia"/>
+        </w:rPr>
+        <w:t>独立的开发业务，</w:t>
+      </w:r>
+      <w:r>
+        <w:rPr>
+          <w:rFonts w:hint="eastAsia"/>
+        </w:rPr>
+        <w:t>而</w:t>
+      </w:r>
+      <w:r>
+        <w:rPr>
+          <w:rFonts w:hint="eastAsia"/>
+        </w:rPr>
+        <w:t>微服务只关注某</w:t>
+      </w:r>
+      <w:r>
+        <w:rPr>
+          <w:rFonts w:hint="eastAsia"/>
+        </w:rPr>
+        <w:t>一</w:t>
+      </w:r>
+      <w:bookmarkStart w:id="10" w:name="_GoBack"/>
+      <w:bookmarkEnd w:id="10"/>
+      <w:r>
+        <w:rPr>
+          <w:rFonts w:hint="eastAsia"/>
+        </w:rPr>
+        <w:t>个特定的功能，且微服务之间通过一些轻量级的通信机制进行通信。除此之外，由于</w:t>
       </w:r>
       <w:proofErr w:type="gramStart"/>
       <w:r>
@@ -20912,7 +22441,7 @@
           <v:shape id="_x0000_i1025" type="#_x0000_t75" style="width:6.35pt;height:17.3pt" o:ole="">
             <v:imagedata r:id="rId28" o:title=""/>
           </v:shape>
-          <o:OLEObject Type="Embed" ProgID="Equation.3" ShapeID="_x0000_i1025" DrawAspect="Content" ObjectID="_1613122403" r:id="rId29"/>
+          <o:OLEObject Type="Embed" ProgID="Equation.3" ShapeID="_x0000_i1025" DrawAspect="Content" ObjectID="_1613149445" r:id="rId29"/>
         </w:object>
       </w:r>
       <w:r>
@@ -36111,8 +37640,8 @@
           <w:szCs w:val="28"/>
         </w:rPr>
       </w:pPr>
-      <w:bookmarkStart w:id="43" w:name="_Hlk535959182"/>
-      <w:bookmarkStart w:id="44" w:name="_Toc2509413"/>
+      <w:bookmarkStart w:id="43" w:name="_Toc2509413"/>
+      <w:bookmarkStart w:id="44" w:name="_Hlk535959182"/>
       <w:r>
         <w:rPr>
           <w:b w:val="0"/>
@@ -36131,9 +37660,9 @@
         </w:rPr>
         <w:t xml:space="preserve"> 本章小结</w:t>
       </w:r>
-      <w:bookmarkEnd w:id="44"/>
-    </w:p>
-    <w:bookmarkEnd w:id="43"/>
+      <w:bookmarkEnd w:id="43"/>
+    </w:p>
+    <w:bookmarkEnd w:id="44"/>
     <w:p>
       <w:pPr>
         <w:ind w:firstLineChars="200" w:firstLine="480"/>
@@ -50497,7 +52026,7 @@
 </file>
 
 <file path=customXml/itemProps2.xml><?xml version="1.0" encoding="utf-8"?>
-<ds:datastoreItem xmlns:ds="http://schemas.openxmlformats.org/officeDocument/2006/customXml" ds:itemID="{BA6ECB1B-9457-484A-AAFD-6B492E0F5EED}">
+<ds:datastoreItem xmlns:ds="http://schemas.openxmlformats.org/officeDocument/2006/customXml" ds:itemID="{12D6A3C6-CD87-452C-A54D-53EC715DF538}">
   <ds:schemaRefs>
     <ds:schemaRef ds:uri="http://schemas.openxmlformats.org/officeDocument/2006/bibliography"/>
   </ds:schemaRefs>

--- a/微服务平台中服务划分和选择策略研究与应用v2.docx
+++ b/微服务平台中服务划分和选择策略研究与应用v2.docx
@@ -1620,7 +1620,7 @@
           <w:sz w:val="28"/>
           <w:szCs w:val="28"/>
         </w:rPr>
-        <w:t xml:space="preserve"> framework is getting higher and higher, and the maintainability is getting worse and worse. Therefore, the micro-service architecture has become a hot research topic. In the current cloud platform, the low service reuse rate and the high code redundancy rate have become a main problem. On the other hand, the current service selection strategies do not comprehensively consider the platform performance characteristics and task characteristics, so these strategies lead to the reduced service execution efficiency.</w:t>
+        <w:t xml:space="preserve"> framework is getting higher and higher, and the maintainability is getting worse and worse. Therefore, the microservice architecture has become a hot research topic. In the current cloud platform, the low service reuse rate and the high code redundancy rate have become a main problem. On the other hand, the current service selection strategies do not comprehensively consider the platform performance characteristics and task characteristics, so these strategies lead to the reduced service execution efficiency.</w:t>
       </w:r>
     </w:p>
     <w:p>
@@ -7284,24 +7284,6 @@
       </w:r>
       <w:r>
         <w:rPr>
-          <w:vertAlign w:val="superscript"/>
-        </w:rPr>
-        <w:t>[</w:t>
-      </w:r>
-      <w:r>
-        <w:rPr>
-          <w:vertAlign w:val="superscript"/>
-        </w:rPr>
-        <w:t>2</w:t>
-      </w:r>
-      <w:r>
-        <w:rPr>
-          <w:vertAlign w:val="superscript"/>
-        </w:rPr>
-        <w:t>1]</w:t>
-      </w:r>
-      <w:r>
-        <w:rPr>
           <w:rFonts w:hint="eastAsia"/>
         </w:rPr>
         <w:t>、</w:t>
@@ -7496,11 +7478,11 @@
       </w:r>
       <w:proofErr w:type="gramStart"/>
       <w:r>
-        <w:t>微服务</w:t>
+        <w:t>微服</w:t>
       </w:r>
       <w:proofErr w:type="gramEnd"/>
       <w:r>
-        <w:t>架构</w:t>
+        <w:t>务架构</w:t>
       </w:r>
       <w:r>
         <w:rPr>
@@ -7999,11 +7981,11 @@
       </w:r>
       <w:proofErr w:type="gramStart"/>
       <w:r>
-        <w:t>微服务</w:t>
+        <w:t>微服</w:t>
       </w:r>
       <w:proofErr w:type="gramEnd"/>
       <w:r>
-        <w:t>缺乏工具支持，很大一部分工作只是概念性的</w:t>
+        <w:t>务缺乏工具支持，很大一部分工作只是概念性的</w:t>
       </w:r>
       <w:r>
         <w:rPr>
@@ -8046,14 +8028,14 @@
         <w:rPr>
           <w:rFonts w:hint="eastAsia"/>
         </w:rPr>
-        <w:t>微服务</w:t>
+        <w:t>微服</w:t>
       </w:r>
       <w:proofErr w:type="gramEnd"/>
       <w:r>
         <w:rPr>
           <w:rFonts w:hint="eastAsia"/>
         </w:rPr>
-        <w:t>领域应用需要进一步的研究。</w:t>
+        <w:t>务领域应用需要进一步的研究。</w:t>
       </w:r>
       <w:r>
         <w:t>如何划分微服务，制定划分策略，满足</w:t>
@@ -8325,84 +8307,84 @@
         <w:rPr>
           <w:rFonts w:hint="eastAsia"/>
         </w:rPr>
-        <w:t>云计算</w:t>
+        <w:t>云计</w:t>
       </w:r>
       <w:proofErr w:type="gramEnd"/>
       <w:r>
         <w:rPr>
           <w:rFonts w:hint="eastAsia"/>
         </w:rPr>
-        <w:t>领域的热点话题，</w:t>
+        <w:t>算领域的热点话题，</w:t>
       </w:r>
       <w:proofErr w:type="gramStart"/>
       <w:r>
         <w:rPr>
           <w:rFonts w:hint="eastAsia"/>
         </w:rPr>
-        <w:t>微服务</w:t>
+        <w:t>微服</w:t>
       </w:r>
       <w:proofErr w:type="gramEnd"/>
       <w:r>
         <w:rPr>
           <w:rFonts w:hint="eastAsia"/>
         </w:rPr>
-        <w:t>已经成为现代大型工程组织中的新兴趋势，然而目前还没有在</w:t>
+        <w:t>务已经成为现代大型工程组织中的新兴趋势，然而目前还没有在</w:t>
       </w:r>
       <w:proofErr w:type="gramStart"/>
       <w:r>
         <w:rPr>
           <w:rFonts w:hint="eastAsia"/>
         </w:rPr>
-        <w:t>微服务</w:t>
+        <w:t>微服</w:t>
       </w:r>
       <w:proofErr w:type="gramEnd"/>
       <w:r>
         <w:rPr>
           <w:rFonts w:hint="eastAsia"/>
         </w:rPr>
-        <w:t>平台设计合理的</w:t>
+        <w:t>务平台设计合理的</w:t>
       </w:r>
       <w:proofErr w:type="gramStart"/>
       <w:r>
         <w:rPr>
           <w:rFonts w:hint="eastAsia"/>
         </w:rPr>
-        <w:t>微服务</w:t>
+        <w:t>微服</w:t>
       </w:r>
       <w:proofErr w:type="gramEnd"/>
       <w:r>
         <w:rPr>
           <w:rFonts w:hint="eastAsia"/>
         </w:rPr>
-        <w:t>方法以及综合考虑平台动态特征和任务特征的服务选择方法的公开案例，本文研究了</w:t>
+        <w:t>务方法以及综合考虑平台动态特征和任务特征的服务选择方法的公开案例，本文研究了</w:t>
       </w:r>
       <w:proofErr w:type="gramStart"/>
       <w:r>
         <w:rPr>
           <w:rFonts w:hint="eastAsia"/>
         </w:rPr>
-        <w:t>微服务</w:t>
+        <w:t>微服</w:t>
       </w:r>
       <w:proofErr w:type="gramEnd"/>
       <w:r>
         <w:rPr>
           <w:rFonts w:hint="eastAsia"/>
         </w:rPr>
-        <w:t>架构，提出了一种高效的服务划分方法和服务选择策略，有效提高了</w:t>
+        <w:t>务架构，提出了一种高效的服务划分方法和服务选择策略，有效提高了</w:t>
       </w:r>
       <w:proofErr w:type="gramStart"/>
       <w:r>
         <w:rPr>
           <w:rFonts w:hint="eastAsia"/>
         </w:rPr>
-        <w:t>微服务</w:t>
+        <w:t>微服</w:t>
       </w:r>
       <w:proofErr w:type="gramEnd"/>
       <w:r>
         <w:rPr>
           <w:rFonts w:hint="eastAsia"/>
         </w:rPr>
-        <w:t>平台中服务的复用率，</w:t>
+        <w:t>务平台中服务的复用率，</w:t>
       </w:r>
       <w:r>
         <w:rPr>
@@ -8656,85 +8638,87 @@
         <w:rPr>
           <w:rFonts w:hint="eastAsia"/>
         </w:rPr>
-        <w:t>分解的时候应该考虑系统要求、安全性和</w:t>
+        <w:t>分解的时候应该考虑系统要求、安全性和可扩展性，然而这些并不是分解</w:t>
       </w:r>
       <w:proofErr w:type="gramStart"/>
       <w:r>
         <w:rPr>
           <w:rFonts w:hint="eastAsia"/>
         </w:rPr>
-        <w:t>可</w:t>
+        <w:t>微服</w:t>
       </w:r>
       <w:proofErr w:type="gramEnd"/>
       <w:r>
         <w:rPr>
           <w:rFonts w:hint="eastAsia"/>
         </w:rPr>
-        <w:t>扩展性，然而这些并不是分解</w:t>
+        <w:t>务时应该考虑的唯一因素；</w:t>
+      </w:r>
+      <w:r>
+        <w:rPr>
+          <w:szCs w:val="24"/>
+        </w:rPr>
+        <w:t>Tugrul Asik</w:t>
+      </w:r>
+      <w:r>
+        <w:rPr>
+          <w:rFonts w:hint="eastAsia"/>
+          <w:szCs w:val="24"/>
+        </w:rPr>
+        <w:t>等人</w:t>
+      </w:r>
+      <w:r>
+        <w:rPr>
+          <w:rFonts w:hint="eastAsia"/>
+          <w:szCs w:val="24"/>
+          <w:vertAlign w:val="superscript"/>
+        </w:rPr>
+        <w:t>[</w:t>
+      </w:r>
+      <w:r>
+        <w:rPr>
+          <w:szCs w:val="24"/>
+          <w:vertAlign w:val="superscript"/>
+        </w:rPr>
+        <w:t>1</w:t>
+      </w:r>
+      <w:r>
+        <w:rPr>
+          <w:szCs w:val="24"/>
+          <w:vertAlign w:val="superscript"/>
+        </w:rPr>
+        <w:t>6</w:t>
+      </w:r>
+      <w:r>
+        <w:rPr>
+          <w:rFonts w:hint="eastAsia"/>
+          <w:szCs w:val="24"/>
+          <w:vertAlign w:val="superscript"/>
+        </w:rPr>
+        <w:t>]</w:t>
+      </w:r>
+      <w:r>
+        <w:rPr>
+          <w:rFonts w:hint="eastAsia"/>
+          <w:szCs w:val="24"/>
+        </w:rPr>
+        <w:t>提出通过计算用于</w:t>
       </w:r>
       <w:proofErr w:type="gramStart"/>
       <w:r>
         <w:rPr>
           <w:rFonts w:hint="eastAsia"/>
-        </w:rPr>
-        <w:t>微服务</w:t>
+          <w:szCs w:val="24"/>
+        </w:rPr>
+        <w:t>其他微服务</w:t>
       </w:r>
       <w:proofErr w:type="gramEnd"/>
       <w:r>
         <w:rPr>
           <w:rFonts w:hint="eastAsia"/>
-        </w:rPr>
-        <w:t>时应该考虑的唯一因素；</w:t>
-      </w:r>
-      <w:r>
-        <w:rPr>
-          <w:szCs w:val="24"/>
-        </w:rPr>
-        <w:t>Tugrul Asik</w:t>
-      </w:r>
-      <w:r>
-        <w:rPr>
-          <w:rFonts w:hint="eastAsia"/>
-          <w:szCs w:val="24"/>
-        </w:rPr>
-        <w:t>等人</w:t>
-      </w:r>
-      <w:r>
-        <w:rPr>
-          <w:rFonts w:hint="eastAsia"/>
-          <w:szCs w:val="24"/>
-          <w:vertAlign w:val="superscript"/>
-        </w:rPr>
-        <w:t>[</w:t>
-      </w:r>
-      <w:r>
-        <w:rPr>
-          <w:szCs w:val="24"/>
-          <w:vertAlign w:val="superscript"/>
-        </w:rPr>
-        <w:t>1</w:t>
-      </w:r>
-      <w:r>
-        <w:rPr>
-          <w:szCs w:val="24"/>
-          <w:vertAlign w:val="superscript"/>
-        </w:rPr>
-        <w:t>6</w:t>
-      </w:r>
-      <w:r>
-        <w:rPr>
-          <w:rFonts w:hint="eastAsia"/>
-          <w:szCs w:val="24"/>
-          <w:vertAlign w:val="superscript"/>
-        </w:rPr>
-        <w:t>]</w:t>
-      </w:r>
-      <w:r>
-        <w:rPr>
-          <w:rFonts w:hint="eastAsia"/>
-          <w:szCs w:val="24"/>
-        </w:rPr>
-        <w:t>提出通过计算用于</w:t>
+          <w:szCs w:val="24"/>
+        </w:rPr>
+        <w:t>或者外部服务交互的资源和客户的和来衡量一个</w:t>
       </w:r>
       <w:proofErr w:type="gramStart"/>
       <w:r>
@@ -8742,7 +8726,7 @@
           <w:rFonts w:hint="eastAsia"/>
           <w:szCs w:val="24"/>
         </w:rPr>
-        <w:t>其他微服务</w:t>
+        <w:t>微服</w:t>
       </w:r>
       <w:proofErr w:type="gramEnd"/>
       <w:r>
@@ -8750,23 +8734,7 @@
           <w:rFonts w:hint="eastAsia"/>
           <w:szCs w:val="24"/>
         </w:rPr>
-        <w:t>或者外部服务交互的资源和客户的和来衡量一个</w:t>
-      </w:r>
-      <w:proofErr w:type="gramStart"/>
-      <w:r>
-        <w:rPr>
-          <w:rFonts w:hint="eastAsia"/>
-          <w:szCs w:val="24"/>
-        </w:rPr>
-        <w:t>微服务</w:t>
-      </w:r>
-      <w:proofErr w:type="gramEnd"/>
-      <w:r>
-        <w:rPr>
-          <w:rFonts w:hint="eastAsia"/>
-          <w:szCs w:val="24"/>
-        </w:rPr>
-        <w:t>的大小。由于衡量</w:t>
+        <w:t>务的大小。由于衡量</w:t>
       </w:r>
       <w:proofErr w:type="gramStart"/>
       <w:r>
@@ -10095,27 +10063,27 @@
       </w:r>
       <w:proofErr w:type="gramStart"/>
       <w:r>
-        <w:t>微服务</w:t>
+        <w:t>微服</w:t>
       </w:r>
       <w:proofErr w:type="gramEnd"/>
       <w:r>
-        <w:t>平台中在线微服务实例的细粒度特征、待执行任务的特征以及微服</w:t>
+        <w:t>务平台中在线微服务实例的细粒度特征、待执行任务的特征以及微服</w:t>
       </w:r>
       <w:proofErr w:type="gramStart"/>
       <w:r>
-        <w:t>务实例间的</w:t>
+        <w:t>务实例间</w:t>
       </w:r>
       <w:proofErr w:type="gramEnd"/>
       <w:r>
-        <w:t>数据传输条件，建立针对</w:t>
+        <w:t>的数据传输条件，建立针对</w:t>
       </w:r>
       <w:proofErr w:type="gramStart"/>
       <w:r>
-        <w:t>微服务</w:t>
+        <w:t>微服</w:t>
       </w:r>
       <w:proofErr w:type="gramEnd"/>
       <w:r>
-        <w:t>平台的细粒度</w:t>
+        <w:t>务平台的细粒度</w:t>
       </w:r>
       <w:r>
         <w:rPr>
@@ -10146,19 +10114,19 @@
       </w:r>
       <w:proofErr w:type="gramStart"/>
       <w:r>
-        <w:t>微服务</w:t>
+        <w:t>微服</w:t>
       </w:r>
       <w:proofErr w:type="gramEnd"/>
       <w:r>
-        <w:t>选择路径，进一步提高了</w:t>
+        <w:t>务选择路径，进一步提高了</w:t>
       </w:r>
       <w:proofErr w:type="gramStart"/>
       <w:r>
-        <w:t>微服务</w:t>
+        <w:t>微服</w:t>
       </w:r>
       <w:proofErr w:type="gramEnd"/>
       <w:r>
-        <w:t>平台中应用的执行效率。</w:t>
+        <w:t>务平台中应用的执行效率。</w:t>
       </w:r>
     </w:p>
     <w:p>
@@ -10420,14 +10388,14 @@
         <w:rPr>
           <w:rFonts w:hint="eastAsia"/>
         </w:rPr>
-        <w:t>微服务</w:t>
+        <w:t>微服</w:t>
       </w:r>
       <w:proofErr w:type="gramEnd"/>
       <w:r>
         <w:rPr>
           <w:rFonts w:hint="eastAsia"/>
         </w:rPr>
-        <w:t>架构</w:t>
+        <w:t>务架构</w:t>
       </w:r>
       <w:r>
         <w:t>，</w:t>
@@ -10487,9 +10455,6 @@
         </w:numPr>
         <w:ind w:firstLineChars="200" w:firstLine="480"/>
         <w:jc w:val="both"/>
-        <w:rPr>
-          <w:rFonts w:hint="eastAsia"/>
-        </w:rPr>
       </w:pPr>
       <w:r>
         <w:t>第四章：性能感知的服务路径选择策略研究。这部分是本文的核心。首先对当前的服务选择策略进行分析指出不足之处，然后结合</w:t>
@@ -10504,11 +10469,11 @@
       </w:r>
       <w:proofErr w:type="gramStart"/>
       <w:r>
-        <w:t>微服务</w:t>
+        <w:t>微服</w:t>
       </w:r>
       <w:proofErr w:type="gramEnd"/>
       <w:r>
-        <w:t>应用的特征设计出</w:t>
+        <w:t>务应用的特征设计出</w:t>
       </w:r>
       <w:r>
         <w:rPr>
@@ -11110,13 +11075,7 @@
         <w:rPr>
           <w:rFonts w:hint="eastAsia"/>
         </w:rPr>
-        <w:t>会逐渐形成</w:t>
-      </w:r>
-      <w:r>
-        <w:rPr>
-          <w:rFonts w:hint="eastAsia"/>
-        </w:rPr>
-        <w:t>并且积累</w:t>
+        <w:t>会逐渐形成并且积累</w:t>
       </w:r>
       <w:r>
         <w:rPr>
@@ -12419,13 +12378,7 @@
         <w:rPr>
           <w:rFonts w:hint="eastAsia"/>
         </w:rPr>
-        <w:t>对于</w:t>
-      </w:r>
-      <w:r>
-        <w:rPr>
-          <w:rFonts w:hint="eastAsia"/>
-        </w:rPr>
-        <w:t>基于</w:t>
+        <w:t>对于基于</w:t>
       </w:r>
       <w:r>
         <w:rPr>
@@ -13411,21 +13364,7 @@
         <w:rPr>
           <w:rFonts w:hint="eastAsia"/>
         </w:rPr>
-        <w:t>合理地选择技术</w:t>
-      </w:r>
-      <w:proofErr w:type="gramStart"/>
-      <w:r>
-        <w:rPr>
-          <w:rFonts w:hint="eastAsia"/>
-        </w:rPr>
-        <w:t>栈</w:t>
-      </w:r>
-      <w:proofErr w:type="gramEnd"/>
-      <w:r>
-        <w:rPr>
-          <w:rFonts w:hint="eastAsia"/>
-        </w:rPr>
-        <w:t>。例如默写服务可使用关系型数据库</w:t>
+        <w:t>合理地选择技术栈。例如默写服务可使用关系型数据库</w:t>
       </w:r>
       <w:r>
         <w:rPr>
@@ -13630,8 +13569,6 @@
         </w:rPr>
         <w:t>一</w:t>
       </w:r>
-      <w:bookmarkStart w:id="10" w:name="_GoBack"/>
-      <w:bookmarkEnd w:id="10"/>
       <w:r>
         <w:rPr>
           <w:rFonts w:hint="eastAsia"/>
@@ -13670,7 +13607,7 @@
           <w:szCs w:val="28"/>
         </w:rPr>
       </w:pPr>
-      <w:bookmarkStart w:id="11" w:name="_Toc2509382"/>
+      <w:bookmarkStart w:id="10" w:name="_Toc2509382"/>
       <w:r>
         <w:rPr>
           <w:b w:val="0"/>
@@ -13686,7 +13623,7 @@
           <w:kern w:val="2"/>
           <w:szCs w:val="28"/>
         </w:rPr>
-        <w:t>机器学习</w:t>
+        <w:t>回归分析</w:t>
       </w:r>
       <w:r>
         <w:rPr>
@@ -13697,7 +13634,7 @@
         </w:rPr>
         <w:t>相关技术</w:t>
       </w:r>
-      <w:bookmarkEnd w:id="11"/>
+      <w:bookmarkEnd w:id="10"/>
     </w:p>
     <w:p>
       <w:pPr>
@@ -14070,7 +14007,7 @@
           <w:b w:val="0"/>
         </w:rPr>
       </w:pPr>
-      <w:bookmarkStart w:id="12" w:name="_Toc2509383"/>
+      <w:bookmarkStart w:id="11" w:name="_Toc2509383"/>
       <w:r>
         <w:rPr>
           <w:b w:val="0"/>
@@ -14085,7 +14022,7 @@
         </w:rPr>
         <w:t>回归分析技术简介</w:t>
       </w:r>
-      <w:bookmarkEnd w:id="12"/>
+      <w:bookmarkEnd w:id="11"/>
     </w:p>
     <w:p>
       <w:pPr>
@@ -14716,7 +14653,7 @@
           <w:b w:val="0"/>
         </w:rPr>
       </w:pPr>
-      <w:bookmarkStart w:id="13" w:name="_Toc2509384"/>
+      <w:bookmarkStart w:id="12" w:name="_Toc2509384"/>
       <w:r>
         <w:rPr>
           <w:b w:val="0"/>
@@ -14737,7 +14674,7 @@
         </w:rPr>
         <w:t>线性回归与非线性回归对比</w:t>
       </w:r>
-      <w:bookmarkEnd w:id="13"/>
+      <w:bookmarkEnd w:id="12"/>
     </w:p>
     <w:p>
       <w:pPr>
@@ -14809,9 +14746,6 @@
       </w:pPr>
       <m:oMath>
         <m:r>
-          <m:rPr>
-            <m:sty m:val="p"/>
-          </m:rPr>
           <w:rPr>
             <w:rFonts w:ascii="Cambria Math" w:hAnsi="Cambria Math"/>
           </w:rPr>
@@ -14822,14 +14756,12 @@
             <m:ctrlPr>
               <w:rPr>
                 <w:rFonts w:ascii="Cambria Math" w:hAnsi="Cambria Math"/>
+                <w:i/>
               </w:rPr>
             </m:ctrlPr>
           </m:sSubPr>
           <m:e>
             <m:r>
-              <m:rPr>
-                <m:sty m:val="p"/>
-              </m:rPr>
               <w:rPr>
                 <w:rFonts w:ascii="Cambria Math" w:hAnsi="Cambria Math" w:hint="eastAsia"/>
               </w:rPr>
@@ -14838,9 +14770,6 @@
           </m:e>
           <m:sub>
             <m:r>
-              <m:rPr>
-                <m:sty m:val="p"/>
-              </m:rPr>
               <w:rPr>
                 <w:rFonts w:ascii="Cambria Math" w:hAnsi="Cambria Math"/>
               </w:rPr>
@@ -14849,9 +14778,6 @@
           </m:sub>
         </m:sSub>
         <m:r>
-          <m:rPr>
-            <m:sty m:val="p"/>
-          </m:rPr>
           <w:rPr>
             <w:rFonts w:ascii="Cambria Math" w:hAnsi="Cambria Math"/>
           </w:rPr>
@@ -14862,14 +14788,12 @@
             <m:ctrlPr>
               <w:rPr>
                 <w:rFonts w:ascii="Cambria Math" w:hAnsi="Cambria Math"/>
+                <w:i/>
               </w:rPr>
             </m:ctrlPr>
           </m:sSubPr>
           <m:e>
             <m:r>
-              <m:rPr>
-                <m:sty m:val="p"/>
-              </m:rPr>
               <w:rPr>
                 <w:rFonts w:ascii="Cambria Math" w:hAnsi="Cambria Math"/>
               </w:rPr>
@@ -14878,9 +14802,6 @@
           </m:e>
           <m:sub>
             <m:r>
-              <m:rPr>
-                <m:sty m:val="p"/>
-              </m:rPr>
               <w:rPr>
                 <w:rFonts w:ascii="Cambria Math" w:hAnsi="Cambria Math"/>
               </w:rPr>
@@ -14889,9 +14810,6 @@
           </m:sub>
         </m:sSub>
         <m:r>
-          <m:rPr>
-            <m:sty m:val="p"/>
-          </m:rPr>
           <w:rPr>
             <w:rFonts w:ascii="Cambria Math" w:hAnsi="Cambria Math"/>
           </w:rPr>
@@ -14902,14 +14820,12 @@
             <m:ctrlPr>
               <w:rPr>
                 <w:rFonts w:ascii="Cambria Math" w:hAnsi="Cambria Math"/>
+                <w:i/>
               </w:rPr>
             </m:ctrlPr>
           </m:sSubPr>
           <m:e>
             <m:r>
-              <m:rPr>
-                <m:sty m:val="p"/>
-              </m:rPr>
               <w:rPr>
                 <w:rFonts w:ascii="Cambria Math" w:hAnsi="Cambria Math"/>
               </w:rPr>
@@ -14918,9 +14834,6 @@
           </m:e>
           <m:sub>
             <m:r>
-              <m:rPr>
-                <m:sty m:val="p"/>
-              </m:rPr>
               <w:rPr>
                 <w:rFonts w:ascii="Cambria Math" w:hAnsi="Cambria Math"/>
               </w:rPr>
@@ -14929,9 +14842,6 @@
           </m:sub>
         </m:sSub>
         <m:r>
-          <m:rPr>
-            <m:sty m:val="p"/>
-          </m:rPr>
           <w:rPr>
             <w:rFonts w:ascii="Cambria Math" w:hAnsi="Cambria Math"/>
           </w:rPr>
@@ -14942,14 +14852,12 @@
             <m:ctrlPr>
               <w:rPr>
                 <w:rFonts w:ascii="Cambria Math" w:hAnsi="Cambria Math"/>
+                <w:i/>
               </w:rPr>
             </m:ctrlPr>
           </m:sSubPr>
           <m:e>
             <m:r>
-              <m:rPr>
-                <m:sty m:val="p"/>
-              </m:rPr>
               <w:rPr>
                 <w:rFonts w:ascii="Cambria Math" w:hAnsi="Cambria Math"/>
               </w:rPr>
@@ -14958,9 +14866,6 @@
           </m:e>
           <m:sub>
             <m:r>
-              <m:rPr>
-                <m:sty m:val="p"/>
-              </m:rPr>
               <w:rPr>
                 <w:rFonts w:ascii="Cambria Math" w:hAnsi="Cambria Math"/>
               </w:rPr>
@@ -14969,9 +14874,6 @@
           </m:sub>
         </m:sSub>
         <m:r>
-          <m:rPr>
-            <m:sty m:val="p"/>
-          </m:rPr>
           <w:rPr>
             <w:rFonts w:ascii="Cambria Math" w:hAnsi="Cambria Math"/>
           </w:rPr>
@@ -14982,14 +14884,12 @@
             <m:ctrlPr>
               <w:rPr>
                 <w:rFonts w:ascii="Cambria Math" w:hAnsi="Cambria Math"/>
+                <w:i/>
               </w:rPr>
             </m:ctrlPr>
           </m:sSubPr>
           <m:e>
             <m:r>
-              <m:rPr>
-                <m:sty m:val="p"/>
-              </m:rPr>
               <w:rPr>
                 <w:rFonts w:ascii="Cambria Math" w:hAnsi="Cambria Math"/>
               </w:rPr>
@@ -14998,9 +14898,6 @@
           </m:e>
           <m:sub>
             <m:r>
-              <m:rPr>
-                <m:sty m:val="p"/>
-              </m:rPr>
               <w:rPr>
                 <w:rFonts w:ascii="Cambria Math" w:hAnsi="Cambria Math" w:hint="eastAsia"/>
               </w:rPr>
@@ -15009,9 +14906,6 @@
           </m:sub>
         </m:sSub>
         <m:r>
-          <m:rPr>
-            <m:sty m:val="p"/>
-          </m:rPr>
           <w:rPr>
             <w:rFonts w:ascii="Cambria Math" w:hAnsi="Cambria Math"/>
           </w:rPr>
@@ -15022,14 +14916,12 @@
             <m:ctrlPr>
               <w:rPr>
                 <w:rFonts w:ascii="Cambria Math" w:hAnsi="Cambria Math"/>
+                <w:i/>
               </w:rPr>
             </m:ctrlPr>
           </m:sSubPr>
           <m:e>
             <m:r>
-              <m:rPr>
-                <m:sty m:val="p"/>
-              </m:rPr>
               <w:rPr>
                 <w:rFonts w:ascii="Cambria Math" w:hAnsi="Cambria Math"/>
               </w:rPr>
@@ -15038,9 +14930,6 @@
           </m:e>
           <m:sub>
             <m:r>
-              <m:rPr>
-                <m:sty m:val="p"/>
-              </m:rPr>
               <w:rPr>
                 <w:rFonts w:ascii="Cambria Math" w:hAnsi="Cambria Math"/>
               </w:rPr>
@@ -15049,9 +14938,6 @@
           </m:sub>
         </m:sSub>
         <m:r>
-          <m:rPr>
-            <m:sty m:val="p"/>
-          </m:rPr>
           <w:rPr>
             <w:rFonts w:ascii="Cambria Math" w:hAnsi="Cambria Math"/>
           </w:rPr>
@@ -15085,14 +14971,12 @@
             <m:ctrlPr>
               <w:rPr>
                 <w:rFonts w:ascii="Cambria Math" w:hAnsi="Cambria Math"/>
+                <w:i/>
               </w:rPr>
             </m:ctrlPr>
           </m:sSubPr>
           <m:e>
             <m:r>
-              <m:rPr>
-                <m:sty m:val="p"/>
-              </m:rPr>
               <w:rPr>
                 <w:rFonts w:ascii="Cambria Math" w:hAnsi="Cambria Math" w:hint="eastAsia"/>
               </w:rPr>
@@ -15101,9 +14985,6 @@
           </m:e>
           <m:sub>
             <m:r>
-              <m:rPr>
-                <m:sty m:val="p"/>
-              </m:rPr>
               <w:rPr>
                 <w:rFonts w:ascii="Cambria Math" w:hAnsi="Cambria Math"/>
               </w:rPr>
@@ -15124,14 +15005,12 @@
             <m:ctrlPr>
               <w:rPr>
                 <w:rFonts w:ascii="Cambria Math" w:hAnsi="Cambria Math"/>
+                <w:i/>
               </w:rPr>
             </m:ctrlPr>
           </m:sSubPr>
           <m:e>
             <m:r>
-              <m:rPr>
-                <m:sty m:val="p"/>
-              </m:rPr>
               <w:rPr>
                 <w:rFonts w:ascii="Cambria Math" w:hAnsi="Cambria Math"/>
               </w:rPr>
@@ -15140,9 +15019,6 @@
           </m:e>
           <m:sub>
             <m:r>
-              <m:rPr>
-                <m:sty m:val="p"/>
-              </m:rPr>
               <w:rPr>
                 <w:rFonts w:ascii="Cambria Math" w:hAnsi="Cambria Math" w:hint="eastAsia"/>
               </w:rPr>
@@ -15160,6 +15036,7 @@
       <w:r>
         <w:rPr>
           <w:rFonts w:hint="eastAsia"/>
+          <w:i/>
         </w:rPr>
         <w:t>b</w:t>
       </w:r>
@@ -15270,6 +15147,7 @@
       <w:r>
         <w:rPr>
           <w:rFonts w:hint="eastAsia"/>
+          <w:i/>
         </w:rPr>
         <w:t>S</w:t>
       </w:r>
@@ -15313,7 +15191,7 @@
           <w:szCs w:val="28"/>
         </w:rPr>
       </w:pPr>
-      <w:bookmarkStart w:id="14" w:name="_Toc2509385"/>
+      <w:bookmarkStart w:id="13" w:name="_Toc2509385"/>
       <w:r>
         <w:rPr>
           <w:b w:val="0"/>
@@ -15340,7 +15218,7 @@
         </w:rPr>
         <w:t>最短路径算法</w:t>
       </w:r>
-      <w:bookmarkEnd w:id="14"/>
+      <w:bookmarkEnd w:id="13"/>
     </w:p>
     <w:p>
       <w:pPr>
@@ -15350,7 +15228,7 @@
           <w:b w:val="0"/>
         </w:rPr>
       </w:pPr>
-      <w:bookmarkStart w:id="15" w:name="_Toc2509386"/>
+      <w:bookmarkStart w:id="14" w:name="_Toc2509386"/>
       <w:r>
         <w:rPr>
           <w:b w:val="0"/>
@@ -15371,7 +15249,7 @@
         </w:rPr>
         <w:t>迪杰斯特算法</w:t>
       </w:r>
-      <w:bookmarkEnd w:id="15"/>
+      <w:bookmarkEnd w:id="14"/>
     </w:p>
     <w:p>
       <w:pPr>
@@ -15421,6 +15299,9 @@
         <w:t>把顶点集合</w:t>
       </w:r>
       <w:r>
+        <w:rPr>
+          <w:i/>
+        </w:rPr>
         <w:t>V</w:t>
       </w:r>
       <w:r>
@@ -15441,16 +15322,23 @@
         <w:t>）</w:t>
       </w:r>
       <w:r>
+        <w:rPr>
+          <w:i/>
+        </w:rPr>
         <w:t>S</w:t>
       </w:r>
       <w:r>
         <w:t>：已求出的顶点的集合（初始时只含有源点</w:t>
       </w:r>
       <w:r>
+        <w:rPr>
+          <w:i/>
+        </w:rPr>
         <w:t>V</w:t>
       </w:r>
       <w:r>
         <w:rPr>
+          <w:i/>
           <w:vertAlign w:val="subscript"/>
         </w:rPr>
         <w:t>0</w:t>
@@ -15473,6 +15361,9 @@
         <w:t>）</w:t>
       </w:r>
       <w:r>
+        <w:rPr>
+          <w:i/>
+        </w:rPr>
         <w:t>V-S=T</w:t>
       </w:r>
       <w:r>
@@ -15487,12 +15378,18 @@
         <w:t>将</w:t>
       </w:r>
       <w:r>
+        <w:rPr>
+          <w:i/>
+        </w:rPr>
         <w:t>T</w:t>
       </w:r>
       <w:r>
         <w:t>中顶点按递增的次序加入到</w:t>
       </w:r>
       <w:r>
+        <w:rPr>
+          <w:i/>
+        </w:rPr>
         <w:t>S</w:t>
       </w:r>
       <w:r>
@@ -15513,10 +15410,14 @@
         <w:t>）从源点</w:t>
       </w:r>
       <w:r>
+        <w:rPr>
+          <w:i/>
+        </w:rPr>
         <w:t>V</w:t>
       </w:r>
       <w:r>
         <w:rPr>
+          <w:i/>
           <w:vertAlign w:val="subscript"/>
         </w:rPr>
         <w:t>0</w:t>
@@ -15525,16 +15426,23 @@
         <w:t>到</w:t>
       </w:r>
       <w:r>
+        <w:rPr>
+          <w:i/>
+        </w:rPr>
         <w:t>S</w:t>
       </w:r>
       <w:r>
         <w:t>中其他各顶点的长度都不大于从</w:t>
       </w:r>
       <w:r>
+        <w:rPr>
+          <w:i/>
+        </w:rPr>
         <w:t>V</w:t>
       </w:r>
       <w:r>
         <w:rPr>
+          <w:i/>
           <w:vertAlign w:val="subscript"/>
         </w:rPr>
         <w:t>0</w:t>
@@ -15543,6 +15451,9 @@
         <w:t>到</w:t>
       </w:r>
       <w:r>
+        <w:rPr>
+          <w:i/>
+        </w:rPr>
         <w:t>T</w:t>
       </w:r>
       <w:r>
@@ -15568,16 +15479,23 @@
         <w:ind w:firstLine="420"/>
       </w:pPr>
       <w:r>
+        <w:rPr>
+          <w:i/>
+        </w:rPr>
         <w:t>S</w:t>
       </w:r>
       <w:r>
         <w:t>中顶点：从</w:t>
       </w:r>
       <w:r>
+        <w:rPr>
+          <w:i/>
+        </w:rPr>
         <w:t>V</w:t>
       </w:r>
       <w:r>
         <w:rPr>
+          <w:i/>
           <w:vertAlign w:val="subscript"/>
         </w:rPr>
         <w:t>0</w:t>
@@ -15591,16 +15509,23 @@
         <w:ind w:firstLine="420"/>
       </w:pPr>
       <w:r>
+        <w:rPr>
+          <w:i/>
+        </w:rPr>
         <w:t>T</w:t>
       </w:r>
       <w:r>
         <w:t>中顶点：从</w:t>
       </w:r>
       <w:r>
+        <w:rPr>
+          <w:i/>
+        </w:rPr>
         <w:t>V</w:t>
       </w:r>
       <w:r>
         <w:rPr>
+          <w:i/>
           <w:vertAlign w:val="subscript"/>
         </w:rPr>
         <w:t>0</w:t>
@@ -15609,6 +15534,9 @@
         <w:t>到此顶点的只包括</w:t>
       </w:r>
       <w:r>
+        <w:rPr>
+          <w:i/>
+        </w:rPr>
         <w:t>S</w:t>
       </w:r>
       <w:r>
@@ -15623,10 +15551,14 @@
         <w:t>依据：可以证明</w:t>
       </w:r>
       <w:r>
+        <w:rPr>
+          <w:i/>
+        </w:rPr>
         <w:t>V</w:t>
       </w:r>
       <w:r>
         <w:rPr>
+          <w:i/>
           <w:vertAlign w:val="subscript"/>
         </w:rPr>
         <w:t>0</w:t>
@@ -15641,10 +15573,14 @@
         <w:t>中顶点</w:t>
       </w:r>
       <w:r>
+        <w:rPr>
+          <w:i/>
+        </w:rPr>
         <w:t>V</w:t>
       </w:r>
       <w:r>
         <w:rPr>
+          <w:i/>
           <w:vertAlign w:val="subscript"/>
         </w:rPr>
         <w:t>k</w:t>
@@ -15653,10 +15589,14 @@
         <w:t>的，或是从</w:t>
       </w:r>
       <w:r>
+        <w:rPr>
+          <w:i/>
+        </w:rPr>
         <w:t>V</w:t>
       </w:r>
       <w:r>
         <w:rPr>
+          <w:i/>
           <w:vertAlign w:val="subscript"/>
         </w:rPr>
         <w:t>0</w:t>
@@ -15665,10 +15605,14 @@
         <w:t>到</w:t>
       </w:r>
       <w:r>
+        <w:rPr>
+          <w:i/>
+        </w:rPr>
         <w:t>V</w:t>
       </w:r>
       <w:r>
         <w:rPr>
+          <w:i/>
           <w:vertAlign w:val="subscript"/>
         </w:rPr>
         <w:t>k</w:t>
@@ -15677,10 +15621,14 @@
         <w:t>的直接路径的权值；或是从</w:t>
       </w:r>
       <w:r>
+        <w:rPr>
+          <w:i/>
+        </w:rPr>
         <w:t>V</w:t>
       </w:r>
       <w:r>
         <w:rPr>
+          <w:i/>
           <w:vertAlign w:val="subscript"/>
         </w:rPr>
         <w:t>0</w:t>
@@ -15689,16 +15637,23 @@
         <w:t>经</w:t>
       </w:r>
       <w:r>
+        <w:rPr>
+          <w:i/>
+        </w:rPr>
         <w:t>S</w:t>
       </w:r>
       <w:r>
         <w:t>中顶点到</w:t>
       </w:r>
       <w:r>
+        <w:rPr>
+          <w:i/>
+        </w:rPr>
         <w:t>V</w:t>
       </w:r>
       <w:r>
         <w:rPr>
+          <w:i/>
           <w:vertAlign w:val="subscript"/>
         </w:rPr>
         <w:t>k</w:t>
@@ -15712,8 +15667,13 @@
       </w:r>
       <w:proofErr w:type="gramEnd"/>
       <w:r>
-        <w:t>值之和</w:t>
-      </w:r>
+        <w:t>值之</w:t>
+      </w:r>
+      <w:proofErr w:type="gramStart"/>
+      <w:r>
+        <w:t>和</w:t>
+      </w:r>
+      <w:proofErr w:type="gramEnd"/>
       <w:r>
         <w:t>。</w:t>
       </w:r>
@@ -15727,7 +15687,7 @@
           <w:b w:val="0"/>
         </w:rPr>
       </w:pPr>
-      <w:bookmarkStart w:id="16" w:name="_Toc2509387"/>
+      <w:bookmarkStart w:id="15" w:name="_Toc2509387"/>
       <w:r>
         <w:rPr>
           <w:b w:val="0"/>
@@ -15748,7 +15708,7 @@
         </w:rPr>
         <w:t>维特比算法</w:t>
       </w:r>
-      <w:bookmarkEnd w:id="16"/>
+      <w:bookmarkEnd w:id="15"/>
     </w:p>
     <w:p>
       <w:pPr>
@@ -15828,16 +15788,23 @@
         <w:t>从点</w:t>
       </w:r>
       <w:r>
+        <w:rPr>
+          <w:i/>
+        </w:rPr>
         <w:t>S</w:t>
       </w:r>
       <w:r>
         <w:t>出发，对于第一个状态</w:t>
       </w:r>
       <w:r>
+        <w:rPr>
+          <w:i/>
+        </w:rPr>
         <w:t>X</w:t>
       </w:r>
       <w:r>
         <w:rPr>
+          <w:i/>
           <w:vertAlign w:val="subscript"/>
         </w:rPr>
         <w:t>1</w:t>
@@ -15846,10 +15813,14 @@
         <w:t>的各个节点，不妨假定有</w:t>
       </w:r>
       <w:r>
+        <w:rPr>
+          <w:i/>
+        </w:rPr>
         <w:t>n</w:t>
       </w:r>
       <w:r>
         <w:rPr>
+          <w:i/>
           <w:vertAlign w:val="subscript"/>
         </w:rPr>
         <w:t>1</w:t>
@@ -15858,16 +15829,26 @@
         <w:t>个，计算出</w:t>
       </w:r>
       <w:r>
+        <w:rPr>
+          <w:i/>
+        </w:rPr>
         <w:t>S</w:t>
       </w:r>
       <w:r>
         <w:t>到它们的距离</w:t>
       </w:r>
       <w:r>
-        <w:t>d(S,X</w:t>
-      </w:r>
-      <w:r>
-        <w:rPr>
+        <w:t>d(</w:t>
+      </w:r>
+      <w:r>
+        <w:rPr>
+          <w:i/>
+        </w:rPr>
+        <w:t>S,X</w:t>
+      </w:r>
+      <w:r>
+        <w:rPr>
+          <w:i/>
           <w:vertAlign w:val="subscript"/>
         </w:rPr>
         <w:t>1i</w:t>
@@ -15879,10 +15860,14 @@
         <w:t>，其中</w:t>
       </w:r>
       <w:r>
+        <w:rPr>
+          <w:i/>
+        </w:rPr>
         <w:t>X</w:t>
       </w:r>
       <w:r>
         <w:rPr>
+          <w:i/>
           <w:vertAlign w:val="subscript"/>
         </w:rPr>
         <w:t>1i</w:t>
@@ -15897,6 +15882,9 @@
         <w:t>的节点。因为只有一步，所以这些距离都是</w:t>
       </w:r>
       <w:r>
+        <w:rPr>
+          <w:i/>
+        </w:rPr>
         <w:t>S</w:t>
       </w:r>
       <w:r>
@@ -15929,10 +15917,14 @@
         <w:t>对于第二个状态</w:t>
       </w:r>
       <w:r>
+        <w:rPr>
+          <w:i/>
+        </w:rPr>
         <w:t>X</w:t>
       </w:r>
       <w:r>
         <w:rPr>
+          <w:i/>
           <w:vertAlign w:val="subscript"/>
         </w:rPr>
         <w:t>2</w:t>
@@ -15941,16 +15933,23 @@
         <w:t>的所有节点，要计算出从</w:t>
       </w:r>
       <w:r>
+        <w:rPr>
+          <w:i/>
+        </w:rPr>
         <w:t>S</w:t>
       </w:r>
       <w:r>
         <w:t>到它们的最短距离。对于特点的节点</w:t>
       </w:r>
       <w:r>
+        <w:rPr>
+          <w:i/>
+        </w:rPr>
         <w:t>X</w:t>
       </w:r>
       <w:r>
         <w:rPr>
+          <w:i/>
           <w:vertAlign w:val="subscript"/>
         </w:rPr>
         <w:t>2i</w:t>
@@ -15959,6 +15958,9 @@
         <w:t>，从</w:t>
       </w:r>
       <w:r>
+        <w:rPr>
+          <w:i/>
+        </w:rPr>
         <w:t>S</w:t>
       </w:r>
       <w:r>
@@ -15971,10 +15973,14 @@
         <w:t>的</w:t>
       </w:r>
       <w:r>
+        <w:rPr>
+          <w:i/>
+        </w:rPr>
         <w:t>n</w:t>
       </w:r>
       <w:r>
         <w:rPr>
+          <w:i/>
           <w:vertAlign w:val="subscript"/>
         </w:rPr>
         <w:t>1</w:t>
@@ -15983,53 +15989,82 @@
         <w:t>中任何一个节点</w:t>
       </w:r>
       <w:r>
+        <w:rPr>
+          <w:i/>
+        </w:rPr>
         <w:t>X</w:t>
       </w:r>
       <w:r>
         <w:rPr>
+          <w:i/>
           <w:vertAlign w:val="subscript"/>
         </w:rPr>
         <w:t>1i</w:t>
       </w:r>
       <w:r>
-        <w:t>，</w:t>
+        <w:t>，对</w:t>
       </w:r>
       <w:r>
         <w:lastRenderedPageBreak/>
-        <w:t>对应的路径长度就是</w:t>
-      </w:r>
-      <w:r>
-        <w:t>d(S,X</w:t>
-      </w:r>
-      <w:r>
-        <w:rPr>
+        <w:t>应的路径长度就是</w:t>
+      </w:r>
+      <w:r>
+        <w:t>d(</w:t>
+      </w:r>
+      <w:r>
+        <w:rPr>
+          <w:i/>
+        </w:rPr>
+        <w:t>S,X</w:t>
+      </w:r>
+      <w:r>
+        <w:rPr>
+          <w:i/>
           <w:vertAlign w:val="subscript"/>
         </w:rPr>
         <w:t>2i</w:t>
       </w:r>
       <w:r>
-        <w:t>) = d(S,X</w:t>
-      </w:r>
-      <w:r>
-        <w:rPr>
+        <w:t>) = d(</w:t>
+      </w:r>
+      <w:r>
+        <w:rPr>
+          <w:i/>
+        </w:rPr>
+        <w:t>S,X</w:t>
+      </w:r>
+      <w:r>
+        <w:rPr>
+          <w:i/>
           <w:vertAlign w:val="subscript"/>
         </w:rPr>
         <w:t>1i</w:t>
       </w:r>
       <w:r>
-        <w:t>) + d(X</w:t>
-      </w:r>
-      <w:r>
-        <w:rPr>
+        <w:t>) + d(</w:t>
+      </w:r>
+      <w:r>
+        <w:rPr>
+          <w:i/>
+        </w:rPr>
+        <w:t>X</w:t>
+      </w:r>
+      <w:r>
+        <w:rPr>
+          <w:i/>
           <w:vertAlign w:val="subscript"/>
         </w:rPr>
         <w:t>1i</w:t>
       </w:r>
       <w:r>
+        <w:rPr>
+          <w:i/>
+        </w:rPr>
         <w:t>,X</w:t>
       </w:r>
       <w:r>
         <w:rPr>
+          <w:i/>
           <w:vertAlign w:val="subscript"/>
         </w:rPr>
         <w:t>2i</w:t>
@@ -16041,16 +16076,23 @@
         <w:t>。由于</w:t>
       </w:r>
       <w:r>
+        <w:rPr>
+          <w:i/>
+        </w:rPr>
         <w:t>j</w:t>
       </w:r>
       <w:r>
         <w:t>有</w:t>
       </w:r>
       <w:r>
+        <w:rPr>
+          <w:i/>
+        </w:rPr>
         <w:t>n</w:t>
       </w:r>
       <w:r>
         <w:rPr>
+          <w:i/>
           <w:vertAlign w:val="subscript"/>
         </w:rPr>
         <w:t>1</w:t>
@@ -16080,10 +16122,100 @@
       <w:r>
         <w:rPr>
           <w:rFonts w:ascii="Times New Roman" w:eastAsiaTheme="minorEastAsia" w:hAnsi="Times New Roman" w:cs="Times New Roman"/>
+          <w:i/>
           <w:kern w:val="44"/>
           <w:szCs w:val="32"/>
         </w:rPr>
         <w:t>n</w:t>
+      </w:r>
+      <w:r>
+        <w:rPr>
+          <w:rFonts w:ascii="Times New Roman" w:eastAsiaTheme="minorEastAsia" w:hAnsi="Times New Roman" w:cs="Times New Roman"/>
+          <w:i/>
+          <w:kern w:val="44"/>
+          <w:szCs w:val="32"/>
+          <w:vertAlign w:val="subscript"/>
+        </w:rPr>
+        <w:t>1</w:t>
+      </w:r>
+      <w:r>
+        <w:rPr>
+          <w:rFonts w:ascii="Times New Roman" w:eastAsiaTheme="minorEastAsia" w:hAnsi="Times New Roman" w:cs="Times New Roman"/>
+          <w:kern w:val="44"/>
+          <w:szCs w:val="32"/>
+        </w:rPr>
+        <w:t>次乘法计算。假定这个状态有</w:t>
+      </w:r>
+      <w:r>
+        <w:rPr>
+          <w:rFonts w:ascii="Times New Roman" w:eastAsiaTheme="minorEastAsia" w:hAnsi="Times New Roman" w:cs="Times New Roman"/>
+          <w:i/>
+          <w:kern w:val="44"/>
+          <w:szCs w:val="32"/>
+        </w:rPr>
+        <w:t>n</w:t>
+      </w:r>
+      <w:r>
+        <w:rPr>
+          <w:rFonts w:ascii="Times New Roman" w:eastAsiaTheme="minorEastAsia" w:hAnsi="Times New Roman" w:cs="Times New Roman"/>
+          <w:i/>
+          <w:kern w:val="44"/>
+          <w:szCs w:val="32"/>
+          <w:vertAlign w:val="subscript"/>
+        </w:rPr>
+        <w:t>2</w:t>
+      </w:r>
+      <w:r>
+        <w:rPr>
+          <w:rFonts w:ascii="Times New Roman" w:eastAsiaTheme="minorEastAsia" w:hAnsi="Times New Roman" w:cs="Times New Roman"/>
+          <w:kern w:val="44"/>
+          <w:szCs w:val="32"/>
+        </w:rPr>
+        <w:t>个节</w:t>
+      </w:r>
+    </w:p>
+    <w:p>
+      <w:pPr>
+        <w:pStyle w:val="afe"/>
+        <w:spacing w:before="136" w:beforeAutospacing="0" w:after="136" w:afterAutospacing="0"/>
+        <w:rPr>
+          <w:rFonts w:ascii="Times New Roman" w:eastAsiaTheme="minorEastAsia" w:hAnsi="Times New Roman" w:cs="Times New Roman"/>
+          <w:kern w:val="44"/>
+          <w:szCs w:val="32"/>
+        </w:rPr>
+      </w:pPr>
+      <w:r>
+        <w:rPr>
+          <w:rFonts w:ascii="Times New Roman" w:eastAsiaTheme="minorEastAsia" w:hAnsi="Times New Roman" w:cs="Times New Roman"/>
+          <w:kern w:val="44"/>
+          <w:szCs w:val="32"/>
+        </w:rPr>
+        <w:t>点，把</w:t>
+      </w:r>
+      <w:r>
+        <w:rPr>
+          <w:rFonts w:ascii="Times New Roman" w:eastAsiaTheme="minorEastAsia" w:hAnsi="Times New Roman" w:cs="Times New Roman"/>
+          <w:i/>
+          <w:kern w:val="44"/>
+          <w:szCs w:val="32"/>
+        </w:rPr>
+        <w:t>S</w:t>
+      </w:r>
+      <w:r>
+        <w:rPr>
+          <w:rFonts w:ascii="Times New Roman" w:eastAsiaTheme="minorEastAsia" w:hAnsi="Times New Roman" w:cs="Times New Roman"/>
+          <w:kern w:val="44"/>
+          <w:szCs w:val="32"/>
+        </w:rPr>
+        <w:t>这些节点的距离都算一遍，就有</w:t>
+      </w:r>
+      <w:r>
+        <w:rPr>
+          <w:rFonts w:ascii="Times New Roman" w:eastAsiaTheme="minorEastAsia" w:hAnsi="Times New Roman" w:cs="Times New Roman"/>
+          <w:kern w:val="44"/>
+          <w:szCs w:val="32"/>
+        </w:rPr>
+        <w:t>O(n</w:t>
       </w:r>
       <w:r>
         <w:rPr>
@@ -16100,15 +16232,7 @@
           <w:kern w:val="44"/>
           <w:szCs w:val="32"/>
         </w:rPr>
-        <w:t>次乘法计算。假定这个状态有</w:t>
-      </w:r>
-      <w:r>
-        <w:rPr>
-          <w:rFonts w:ascii="Times New Roman" w:eastAsiaTheme="minorEastAsia" w:hAnsi="Times New Roman" w:cs="Times New Roman"/>
-          <w:kern w:val="44"/>
-          <w:szCs w:val="32"/>
-        </w:rPr>
-        <w:t>n</w:t>
+        <w:t>·n</w:t>
       </w:r>
       <w:r>
         <w:rPr>
@@ -16125,83 +16249,6 @@
           <w:kern w:val="44"/>
           <w:szCs w:val="32"/>
         </w:rPr>
-        <w:t>个节</w:t>
-      </w:r>
-    </w:p>
-    <w:p>
-      <w:pPr>
-        <w:pStyle w:val="afe"/>
-        <w:spacing w:before="136" w:beforeAutospacing="0" w:after="136" w:afterAutospacing="0"/>
-        <w:rPr>
-          <w:rFonts w:ascii="Times New Roman" w:eastAsiaTheme="minorEastAsia" w:hAnsi="Times New Roman" w:cs="Times New Roman"/>
-          <w:kern w:val="44"/>
-          <w:szCs w:val="32"/>
-        </w:rPr>
-      </w:pPr>
-      <w:r>
-        <w:rPr>
-          <w:rFonts w:ascii="Times New Roman" w:eastAsiaTheme="minorEastAsia" w:hAnsi="Times New Roman" w:cs="Times New Roman"/>
-          <w:kern w:val="44"/>
-          <w:szCs w:val="32"/>
-        </w:rPr>
-        <w:t>点，把</w:t>
-      </w:r>
-      <w:r>
-        <w:rPr>
-          <w:rFonts w:ascii="Times New Roman" w:eastAsiaTheme="minorEastAsia" w:hAnsi="Times New Roman" w:cs="Times New Roman"/>
-          <w:kern w:val="44"/>
-          <w:szCs w:val="32"/>
-        </w:rPr>
-        <w:t>S</w:t>
-      </w:r>
-      <w:r>
-        <w:rPr>
-          <w:rFonts w:ascii="Times New Roman" w:eastAsiaTheme="minorEastAsia" w:hAnsi="Times New Roman" w:cs="Times New Roman"/>
-          <w:kern w:val="44"/>
-          <w:szCs w:val="32"/>
-        </w:rPr>
-        <w:t>这些节点的距离都算一遍，就有</w:t>
-      </w:r>
-      <w:r>
-        <w:rPr>
-          <w:rFonts w:ascii="Times New Roman" w:eastAsiaTheme="minorEastAsia" w:hAnsi="Times New Roman" w:cs="Times New Roman"/>
-          <w:kern w:val="44"/>
-          <w:szCs w:val="32"/>
-        </w:rPr>
-        <w:t>O(n</w:t>
-      </w:r>
-      <w:r>
-        <w:rPr>
-          <w:rFonts w:ascii="Times New Roman" w:eastAsiaTheme="minorEastAsia" w:hAnsi="Times New Roman" w:cs="Times New Roman"/>
-          <w:kern w:val="44"/>
-          <w:szCs w:val="32"/>
-          <w:vertAlign w:val="subscript"/>
-        </w:rPr>
-        <w:t>1</w:t>
-      </w:r>
-      <w:r>
-        <w:rPr>
-          <w:rFonts w:ascii="Times New Roman" w:eastAsiaTheme="minorEastAsia" w:hAnsi="Times New Roman" w:cs="Times New Roman"/>
-          <w:kern w:val="44"/>
-          <w:szCs w:val="32"/>
-        </w:rPr>
-        <w:t>·n</w:t>
-      </w:r>
-      <w:r>
-        <w:rPr>
-          <w:rFonts w:ascii="Times New Roman" w:eastAsiaTheme="minorEastAsia" w:hAnsi="Times New Roman" w:cs="Times New Roman"/>
-          <w:kern w:val="44"/>
-          <w:szCs w:val="32"/>
-          <w:vertAlign w:val="subscript"/>
-        </w:rPr>
-        <w:t>2</w:t>
-      </w:r>
-      <w:r>
-        <w:rPr>
-          <w:rFonts w:ascii="Times New Roman" w:eastAsiaTheme="minorEastAsia" w:hAnsi="Times New Roman" w:cs="Times New Roman"/>
-          <w:kern w:val="44"/>
-          <w:szCs w:val="32"/>
-        </w:rPr>
         <w:t>)</w:t>
       </w:r>
       <w:r>
@@ -16252,19 +16299,48 @@
       <w:r>
         <w:rPr>
           <w:rFonts w:ascii="Times New Roman" w:eastAsiaTheme="minorEastAsia" w:hAnsi="Times New Roman" w:cs="Times New Roman"/>
+          <w:i/>
           <w:kern w:val="44"/>
           <w:szCs w:val="32"/>
         </w:rPr>
         <w:t>S</w:t>
+      </w:r>
+      <w:r>
+        <w:rPr>
+          <w:rFonts w:ascii="Times New Roman" w:eastAsiaTheme="minorEastAsia" w:hAnsi="Times New Roman" w:cs="Times New Roman"/>
+          <w:i/>
+          <w:kern w:val="44"/>
+          <w:szCs w:val="32"/>
+          <w:vertAlign w:val="subscript"/>
+        </w:rPr>
+        <w:t>i</w:t>
       </w:r>
       <w:r>
         <w:rPr>
           <w:rFonts w:ascii="Times New Roman" w:eastAsiaTheme="minorEastAsia" w:hAnsi="Times New Roman" w:cs="Times New Roman"/>
           <w:kern w:val="44"/>
           <w:szCs w:val="32"/>
+        </w:rPr>
+        <w:t>和</w:t>
+      </w:r>
+      <w:r>
+        <w:rPr>
+          <w:rFonts w:ascii="Times New Roman" w:eastAsiaTheme="minorEastAsia" w:hAnsi="Times New Roman" w:cs="Times New Roman"/>
+          <w:i/>
+          <w:kern w:val="44"/>
+          <w:szCs w:val="32"/>
+        </w:rPr>
+        <w:t>S</w:t>
+      </w:r>
+      <w:r>
+        <w:rPr>
+          <w:rFonts w:ascii="Times New Roman" w:eastAsiaTheme="minorEastAsia" w:hAnsi="Times New Roman" w:cs="Times New Roman"/>
+          <w:i/>
+          <w:kern w:val="44"/>
+          <w:szCs w:val="32"/>
           <w:vertAlign w:val="subscript"/>
         </w:rPr>
-        <w:t>i</w:t>
+        <w:t>i+1</w:t>
       </w:r>
       <w:r>
         <w:rPr>
@@ -16272,7 +16348,26 @@
           <w:kern w:val="44"/>
           <w:szCs w:val="32"/>
         </w:rPr>
-        <w:t>和</w:t>
+        <w:t>各自的节点数目</w:t>
+      </w:r>
+      <w:r>
+        <w:rPr>
+          <w:rFonts w:ascii="Times New Roman" w:eastAsiaTheme="minorEastAsia" w:hAnsi="Times New Roman" w:cs="Times New Roman"/>
+          <w:i/>
+          <w:kern w:val="44"/>
+          <w:szCs w:val="32"/>
+        </w:rPr>
+        <w:t>n</w:t>
+      </w:r>
+      <w:r>
+        <w:rPr>
+          <w:rFonts w:ascii="Times New Roman" w:eastAsiaTheme="minorEastAsia" w:hAnsi="Times New Roman" w:cs="Times New Roman"/>
+          <w:i/>
+          <w:kern w:val="44"/>
+          <w:szCs w:val="32"/>
+          <w:vertAlign w:val="subscript"/>
+        </w:rPr>
+        <w:t>i</w:t>
       </w:r>
       <w:r>
         <w:rPr>
@@ -16280,61 +16375,21 @@
           <w:kern w:val="44"/>
           <w:szCs w:val="32"/>
         </w:rPr>
-        <w:t>S</w:t>
+        <w:t>，</w:t>
       </w:r>
       <w:r>
         <w:rPr>
           <w:rFonts w:ascii="Times New Roman" w:eastAsiaTheme="minorEastAsia" w:hAnsi="Times New Roman" w:cs="Times New Roman"/>
+          <w:i/>
           <w:kern w:val="44"/>
           <w:szCs w:val="32"/>
-          <w:vertAlign w:val="subscript"/>
-        </w:rPr>
-        <w:t>i+1</w:t>
+        </w:rPr>
+        <w:t>n</w:t>
       </w:r>
       <w:r>
         <w:rPr>
           <w:rFonts w:ascii="Times New Roman" w:eastAsiaTheme="minorEastAsia" w:hAnsi="Times New Roman" w:cs="Times New Roman"/>
-          <w:kern w:val="44"/>
-          <w:szCs w:val="32"/>
-        </w:rPr>
-        <w:t>各自的节点数目</w:t>
-      </w:r>
-      <w:r>
-        <w:rPr>
-          <w:rFonts w:ascii="Times New Roman" w:eastAsiaTheme="minorEastAsia" w:hAnsi="Times New Roman" w:cs="Times New Roman"/>
-          <w:kern w:val="44"/>
-          <w:szCs w:val="32"/>
-        </w:rPr>
-        <w:t>n</w:t>
-      </w:r>
-      <w:r>
-        <w:rPr>
-          <w:rFonts w:ascii="Times New Roman" w:eastAsiaTheme="minorEastAsia" w:hAnsi="Times New Roman" w:cs="Times New Roman"/>
-          <w:kern w:val="44"/>
-          <w:szCs w:val="32"/>
-          <w:vertAlign w:val="subscript"/>
-        </w:rPr>
-        <w:t>i</w:t>
-      </w:r>
-      <w:r>
-        <w:rPr>
-          <w:rFonts w:ascii="Times New Roman" w:eastAsiaTheme="minorEastAsia" w:hAnsi="Times New Roman" w:cs="Times New Roman"/>
-          <w:kern w:val="44"/>
-          <w:szCs w:val="32"/>
-        </w:rPr>
-        <w:t>，</w:t>
-      </w:r>
-      <w:r>
-        <w:rPr>
-          <w:rFonts w:ascii="Times New Roman" w:eastAsiaTheme="minorEastAsia" w:hAnsi="Times New Roman" w:cs="Times New Roman"/>
-          <w:kern w:val="44"/>
-          <w:szCs w:val="32"/>
-        </w:rPr>
-        <w:t>n</w:t>
-      </w:r>
-      <w:r>
-        <w:rPr>
-          <w:rFonts w:ascii="Times New Roman" w:eastAsiaTheme="minorEastAsia" w:hAnsi="Times New Roman" w:cs="Times New Roman"/>
+          <w:i/>
           <w:kern w:val="44"/>
           <w:szCs w:val="32"/>
           <w:vertAlign w:val="subscript"/>
@@ -16716,6 +16771,7 @@
       <w:r>
         <w:rPr>
           <w:rFonts w:hint="eastAsia"/>
+          <w:i/>
         </w:rPr>
         <w:t>i</w:t>
       </w:r>
@@ -16731,14 +16787,12 @@
             <m:ctrlPr>
               <w:rPr>
                 <w:rFonts w:ascii="Cambria Math" w:hAnsi="Cambria Math"/>
+                <w:i/>
               </w:rPr>
             </m:ctrlPr>
           </m:sSubPr>
           <m:e>
             <m:r>
-              <m:rPr>
-                <m:sty m:val="p"/>
-              </m:rPr>
               <w:rPr>
                 <w:rFonts w:ascii="Cambria Math" w:hAnsi="Cambria Math"/>
               </w:rPr>
@@ -16747,9 +16801,6 @@
           </m:e>
           <m:sub>
             <m:r>
-              <m:rPr>
-                <m:sty m:val="p"/>
-              </m:rPr>
               <w:rPr>
                 <w:rFonts w:ascii="Cambria Math" w:hAnsi="Cambria Math" w:hint="eastAsia"/>
               </w:rPr>
@@ -16767,6 +16818,7 @@
       <w:r>
         <w:rPr>
           <w:rFonts w:hint="eastAsia"/>
+          <w:i/>
         </w:rPr>
         <w:t>i+1</w:t>
       </w:r>
@@ -16779,6 +16831,7 @@
       <w:r>
         <w:rPr>
           <w:rFonts w:hint="eastAsia"/>
+          <w:i/>
         </w:rPr>
         <w:t>i</w:t>
       </w:r>
@@ -16791,6 +16844,7 @@
       <w:r>
         <w:rPr>
           <w:rFonts w:hint="eastAsia"/>
+          <w:i/>
         </w:rPr>
         <w:t>j</w:t>
       </w:r>
@@ -16823,6 +16877,7 @@
       <w:r>
         <w:rPr>
           <w:rFonts w:hint="eastAsia"/>
+          <w:i/>
         </w:rPr>
         <w:t>i</w:t>
       </w:r>
@@ -16835,18 +16890,28 @@
       <w:r>
         <w:rPr>
           <w:rFonts w:hint="eastAsia"/>
+          <w:i/>
         </w:rPr>
         <w:t>j</w:t>
       </w:r>
-      <w:r>
-        <w:rPr>
-          <w:rFonts w:hint="eastAsia"/>
-        </w:rPr>
-        <w:t>个节点到第</w:t>
-      </w:r>
-      <w:r>
-        <w:rPr>
-          <w:rFonts w:hint="eastAsia"/>
+      <w:proofErr w:type="gramStart"/>
+      <w:r>
+        <w:rPr>
+          <w:rFonts w:hint="eastAsia"/>
+        </w:rPr>
+        <w:t>个</w:t>
+      </w:r>
+      <w:proofErr w:type="gramEnd"/>
+      <w:r>
+        <w:rPr>
+          <w:rFonts w:hint="eastAsia"/>
+        </w:rPr>
+        <w:t>节点到第</w:t>
+      </w:r>
+      <w:r>
+        <w:rPr>
+          <w:rFonts w:hint="eastAsia"/>
+          <w:i/>
         </w:rPr>
         <w:t>i+1</w:t>
       </w:r>
@@ -16865,7 +16930,15 @@
         <w:rPr>
           <w:rFonts w:hint="eastAsia"/>
         </w:rPr>
-        <w:t>迪杰斯特拉算法是贪心算法，只能得到局部最优的结果</w:t>
+        <w:t>迪杰斯特拉算法是贪心</w:t>
+      </w:r>
+      <w:bookmarkStart w:id="16" w:name="_GoBack"/>
+      <w:bookmarkEnd w:id="16"/>
+      <w:r>
+        <w:rPr>
+          <w:rFonts w:hint="eastAsia"/>
+        </w:rPr>
+        <w:t>算法，只能得到局部最优的结果</w:t>
       </w:r>
       <w:r>
         <w:rPr>
@@ -22441,7 +22514,7 @@
           <v:shape id="_x0000_i1025" type="#_x0000_t75" style="width:6.35pt;height:17.3pt" o:ole="">
             <v:imagedata r:id="rId28" o:title=""/>
           </v:shape>
-          <o:OLEObject Type="Embed" ProgID="Equation.3" ShapeID="_x0000_i1025" DrawAspect="Content" ObjectID="_1613149445" r:id="rId29"/>
+          <o:OLEObject Type="Embed" ProgID="Equation.3" ShapeID="_x0000_i1025" DrawAspect="Content" ObjectID="_1613239489" r:id="rId29"/>
         </w:object>
       </w:r>
       <w:r>
@@ -52026,7 +52099,7 @@
 </file>
 
 <file path=customXml/itemProps2.xml><?xml version="1.0" encoding="utf-8"?>
-<ds:datastoreItem xmlns:ds="http://schemas.openxmlformats.org/officeDocument/2006/customXml" ds:itemID="{12D6A3C6-CD87-452C-A54D-53EC715DF538}">
+<ds:datastoreItem xmlns:ds="http://schemas.openxmlformats.org/officeDocument/2006/customXml" ds:itemID="{525BF0AD-C4CD-4E67-8BBA-E46F040B70F3}">
   <ds:schemaRefs>
     <ds:schemaRef ds:uri="http://schemas.openxmlformats.org/officeDocument/2006/bibliography"/>
   </ds:schemaRefs>
